--- a/Topic A Understanding Computers/A.5 Student - Binary Numbers.docx
+++ b/Topic A Understanding Computers/A.5 Student - Binary Numbers.docx
@@ -1,6 +1,6 @@
 
 <file path=word/document.xml><?xml version="1.0" encoding="utf-8"?>
-<w:document xmlns:ve="http://schemas.openxmlformats.org/markup-compatibility/2006" xmlns:o="urn:schemas-microsoft-com:office:office" xmlns:r="http://schemas.openxmlformats.org/officeDocument/2006/relationships" xmlns:m="http://schemas.openxmlformats.org/officeDocument/2006/math" xmlns:v="urn:schemas-microsoft-com:vml" xmlns:wp="http://schemas.openxmlformats.org/drawingml/2006/wordprocessingDrawing" xmlns:w10="urn:schemas-microsoft-com:office:word" xmlns:w="http://schemas.openxmlformats.org/wordprocessingml/2006/main" xmlns:wne="http://schemas.microsoft.com/office/word/2006/wordml">
+<w:document xmlns:wpc="http://schemas.microsoft.com/office/word/2010/wordprocessingCanvas" xmlns:cx="http://schemas.microsoft.com/office/drawing/2014/chartex" xmlns:mc="http://schemas.openxmlformats.org/markup-compatibility/2006" xmlns:o="urn:schemas-microsoft-com:office:office" xmlns:r="http://schemas.openxmlformats.org/officeDocument/2006/relationships" xmlns:m="http://schemas.openxmlformats.org/officeDocument/2006/math" xmlns:v="urn:schemas-microsoft-com:vml" xmlns:wp14="http://schemas.microsoft.com/office/word/2010/wordprocessingDrawing" xmlns:wp="http://schemas.openxmlformats.org/drawingml/2006/wordprocessingDrawing" xmlns:w10="urn:schemas-microsoft-com:office:word" xmlns:w="http://schemas.openxmlformats.org/wordprocessingml/2006/main" xmlns:w14="http://schemas.microsoft.com/office/word/2010/wordml" xmlns:w15="http://schemas.microsoft.com/office/word/2012/wordml" xmlns:w16se="http://schemas.microsoft.com/office/word/2015/wordml/symex" xmlns:wpg="http://schemas.microsoft.com/office/word/2010/wordprocessingGroup" xmlns:wpi="http://schemas.microsoft.com/office/word/2010/wordprocessingInk" xmlns:wne="http://schemas.microsoft.com/office/word/2006/wordml" xmlns:wps="http://schemas.microsoft.com/office/word/2010/wordprocessingShape" mc:Ignorable="w14 w15 w16se wp14">
   <w:body>
     <w:p>
       <w:pPr>
@@ -24,7 +24,23 @@
           <w:b/>
           <w:u w:val="single"/>
         </w:rPr>
-        <w:t>Number Systems Used In Computers</w:t>
+        <w:t xml:space="preserve">Number Systems Used </w:t>
+      </w:r>
+      <w:proofErr w:type="gramStart"/>
+      <w:r>
+        <w:rPr>
+          <w:b/>
+          <w:u w:val="single"/>
+        </w:rPr>
+        <w:t>In</w:t>
+      </w:r>
+      <w:proofErr w:type="gramEnd"/>
+      <w:r>
+        <w:rPr>
+          <w:b/>
+          <w:u w:val="single"/>
+        </w:rPr>
+        <w:t xml:space="preserve"> Computers</w:t>
       </w:r>
     </w:p>
     <w:p>
@@ -61,7 +77,7 @@
       <w:tblPr>
         <w:tblStyle w:val="TableGrid"/>
         <w:tblW w:w="0" w:type="auto"/>
-        <w:tblLook w:val="04A0"/>
+        <w:tblLook w:val="04A0" w:firstRow="1" w:lastRow="0" w:firstColumn="1" w:lastColumn="0" w:noHBand="0" w:noVBand="1"/>
       </w:tblPr>
       <w:tblGrid>
         <w:gridCol w:w="2178"/>
@@ -557,7 +573,7 @@
       <w:tblPr>
         <w:tblStyle w:val="TableGrid"/>
         <w:tblW w:w="0" w:type="auto"/>
-        <w:tblLook w:val="04A0"/>
+        <w:tblLook w:val="04A0" w:firstRow="1" w:lastRow="0" w:firstColumn="1" w:lastColumn="0" w:noHBand="0" w:noVBand="1"/>
       </w:tblPr>
       <w:tblGrid>
         <w:gridCol w:w="3192"/>
@@ -892,7 +908,7 @@
       <w:tblPr>
         <w:tblStyle w:val="TableGrid"/>
         <w:tblW w:w="0" w:type="auto"/>
-        <w:tblLook w:val="04A0"/>
+        <w:tblLook w:val="04A0" w:firstRow="1" w:lastRow="0" w:firstColumn="1" w:lastColumn="0" w:noHBand="0" w:noVBand="1"/>
       </w:tblPr>
       <w:tblGrid>
         <w:gridCol w:w="1075"/>
@@ -2567,7 +2583,13 @@
               <w:rPr>
                 <w:sz w:val="22"/>
               </w:rPr>
-              <w:t>65,535</w:t>
+              <w:t>65,53</w:t>
+            </w:r>
+            <w:r>
+              <w:rPr>
+                <w:sz w:val="22"/>
+              </w:rPr>
+              <w:t>6</w:t>
             </w:r>
           </w:p>
         </w:tc>
@@ -2605,8 +2627,16 @@
               <w:rPr>
                 <w:sz w:val="22"/>
               </w:rPr>
-              <w:t>534</w:t>
-            </w:r>
+              <w:t>53</w:t>
+            </w:r>
+            <w:r>
+              <w:rPr>
+                <w:sz w:val="22"/>
+              </w:rPr>
+              <w:t>5</w:t>
+            </w:r>
+            <w:bookmarkStart w:id="0" w:name="_GoBack"/>
+            <w:bookmarkEnd w:id="0"/>
           </w:p>
         </w:tc>
         <w:tc>
@@ -2760,30 +2790,46 @@
           <w:sz w:val="22"/>
           <w:szCs w:val="56"/>
         </w:rPr>
-        <w:t xml:space="preserve">101 binary = </w:t>
-      </w:r>
-    </w:p>
-    <w:p>
-      <w:pPr>
-        <w:pStyle w:val="NoSpacing"/>
-        <w:rPr>
-          <w:sz w:val="22"/>
-        </w:rPr>
-      </w:pPr>
-    </w:p>
-    <w:p>
-      <w:pPr>
-        <w:pStyle w:val="NoSpacing"/>
+        <w:t xml:space="preserve">101 </w:t>
+      </w:r>
+      <w:proofErr w:type="gramStart"/>
+      <w:r>
         <w:rPr>
           <w:sz w:val="22"/>
           <w:szCs w:val="56"/>
         </w:rPr>
-      </w:pPr>
+        <w:t>binary</w:t>
+      </w:r>
+      <w:proofErr w:type="gramEnd"/>
       <w:r>
         <w:rPr>
           <w:sz w:val="22"/>
           <w:szCs w:val="56"/>
         </w:rPr>
+        <w:t xml:space="preserve"> = </w:t>
+      </w:r>
+    </w:p>
+    <w:p>
+      <w:pPr>
+        <w:pStyle w:val="NoSpacing"/>
+        <w:rPr>
+          <w:sz w:val="22"/>
+        </w:rPr>
+      </w:pPr>
+    </w:p>
+    <w:p>
+      <w:pPr>
+        <w:pStyle w:val="NoSpacing"/>
+        <w:rPr>
+          <w:sz w:val="22"/>
+          <w:szCs w:val="56"/>
+        </w:rPr>
+      </w:pPr>
+      <w:r>
+        <w:rPr>
+          <w:sz w:val="22"/>
+          <w:szCs w:val="56"/>
+        </w:rPr>
         <w:tab/>
       </w:r>
       <w:r>
@@ -2854,29 +2900,45 @@
           <w:sz w:val="22"/>
           <w:szCs w:val="56"/>
         </w:rPr>
-        <w:t xml:space="preserve">6 decimal = </w:t>
-      </w:r>
-    </w:p>
-    <w:p>
-      <w:pPr>
-        <w:pStyle w:val="NoSpacing"/>
-        <w:rPr>
-          <w:sz w:val="22"/>
-        </w:rPr>
-      </w:pPr>
-    </w:p>
-    <w:p>
-      <w:pPr>
-        <w:pStyle w:val="NoSpacing"/>
-        <w:rPr>
-          <w:sz w:val="22"/>
-        </w:rPr>
-      </w:pPr>
+        <w:t xml:space="preserve">6 </w:t>
+      </w:r>
+      <w:proofErr w:type="gramStart"/>
       <w:r>
         <w:rPr>
           <w:sz w:val="22"/>
           <w:szCs w:val="56"/>
         </w:rPr>
+        <w:t>decimal</w:t>
+      </w:r>
+      <w:proofErr w:type="gramEnd"/>
+      <w:r>
+        <w:rPr>
+          <w:sz w:val="22"/>
+          <w:szCs w:val="56"/>
+        </w:rPr>
+        <w:t xml:space="preserve"> = </w:t>
+      </w:r>
+    </w:p>
+    <w:p>
+      <w:pPr>
+        <w:pStyle w:val="NoSpacing"/>
+        <w:rPr>
+          <w:sz w:val="22"/>
+        </w:rPr>
+      </w:pPr>
+    </w:p>
+    <w:p>
+      <w:pPr>
+        <w:pStyle w:val="NoSpacing"/>
+        <w:rPr>
+          <w:sz w:val="22"/>
+        </w:rPr>
+      </w:pPr>
+      <w:r>
+        <w:rPr>
+          <w:sz w:val="22"/>
+          <w:szCs w:val="56"/>
+        </w:rPr>
         <w:tab/>
       </w:r>
       <w:r>
@@ -2884,7 +2946,23 @@
           <w:sz w:val="22"/>
           <w:szCs w:val="56"/>
         </w:rPr>
-        <w:t xml:space="preserve">13 decimal = </w:t>
+        <w:t xml:space="preserve">13 </w:t>
+      </w:r>
+      <w:proofErr w:type="gramStart"/>
+      <w:r>
+        <w:rPr>
+          <w:sz w:val="22"/>
+          <w:szCs w:val="56"/>
+        </w:rPr>
+        <w:t>decimal</w:t>
+      </w:r>
+      <w:proofErr w:type="gramEnd"/>
+      <w:r>
+        <w:rPr>
+          <w:sz w:val="22"/>
+          <w:szCs w:val="56"/>
+        </w:rPr>
+        <w:t xml:space="preserve"> = </w:t>
       </w:r>
     </w:p>
     <w:p>
@@ -2972,7 +3050,7 @@
       <w:tblPr>
         <w:tblStyle w:val="TableGrid"/>
         <w:tblW w:w="0" w:type="auto"/>
-        <w:tblLook w:val="04A0"/>
+        <w:tblLook w:val="04A0" w:firstRow="1" w:lastRow="0" w:firstColumn="1" w:lastColumn="0" w:noHBand="0" w:noVBand="1"/>
       </w:tblPr>
       <w:tblGrid>
         <w:gridCol w:w="4788"/>
@@ -2991,7 +3069,7 @@
                 <w:left w:w="0" w:type="dxa"/>
                 <w:right w:w="0" w:type="dxa"/>
               </w:tblCellMar>
-              <w:tblLook w:val="04A0"/>
+              <w:tblLook w:val="04A0" w:firstRow="1" w:lastRow="0" w:firstColumn="1" w:lastColumn="0" w:noHBand="0" w:noVBand="1"/>
             </w:tblPr>
             <w:tblGrid>
               <w:gridCol w:w="1511"/>
@@ -3302,7 +3380,7 @@
                 <w:left w:w="0" w:type="dxa"/>
                 <w:right w:w="0" w:type="dxa"/>
               </w:tblCellMar>
-              <w:tblLook w:val="04A0"/>
+              <w:tblLook w:val="04A0" w:firstRow="1" w:lastRow="0" w:firstColumn="1" w:lastColumn="0" w:noHBand="0" w:noVBand="1"/>
             </w:tblPr>
             <w:tblGrid>
               <w:gridCol w:w="1382"/>
@@ -3615,7 +3693,7 @@
                 <w:left w:w="0" w:type="dxa"/>
                 <w:right w:w="0" w:type="dxa"/>
               </w:tblCellMar>
-              <w:tblLook w:val="04A0"/>
+              <w:tblLook w:val="04A0" w:firstRow="1" w:lastRow="0" w:firstColumn="1" w:lastColumn="0" w:noHBand="0" w:noVBand="1"/>
             </w:tblPr>
             <w:tblGrid>
               <w:gridCol w:w="1511"/>
@@ -3926,7 +4004,7 @@
                 <w:left w:w="0" w:type="dxa"/>
                 <w:right w:w="0" w:type="dxa"/>
               </w:tblCellMar>
-              <w:tblLook w:val="04A0"/>
+              <w:tblLook w:val="04A0" w:firstRow="1" w:lastRow="0" w:firstColumn="1" w:lastColumn="0" w:noHBand="0" w:noVBand="1"/>
             </w:tblPr>
             <w:tblGrid>
               <w:gridCol w:w="1381"/>
@@ -4305,7 +4383,15 @@
         </w:numPr>
       </w:pPr>
       <w:r>
-        <w:t>Mega (M)  means _________________</w:t>
+        <w:t>Mega (M</w:t>
+      </w:r>
+      <w:proofErr w:type="gramStart"/>
+      <w:r>
+        <w:t>)  means</w:t>
+      </w:r>
+      <w:proofErr w:type="gramEnd"/>
+      <w:r>
+        <w:t xml:space="preserve"> _________________</w:t>
       </w:r>
       <w:r>
         <w:tab/>
@@ -4547,7 +4633,7 @@
       <w:tblPr>
         <w:tblStyle w:val="TableGrid"/>
         <w:tblW w:w="0" w:type="auto"/>
-        <w:tblLook w:val="04A0"/>
+        <w:tblLook w:val="04A0" w:firstRow="1" w:lastRow="0" w:firstColumn="1" w:lastColumn="0" w:noHBand="0" w:noVBand="1"/>
       </w:tblPr>
       <w:tblGrid>
         <w:gridCol w:w="1998"/>
@@ -5178,7 +5264,23 @@
           <w:sz w:val="22"/>
           <w:szCs w:val="22"/>
         </w:rPr>
-        <w:t>One bit can have a value of ________   or  _________</w:t>
+        <w:t xml:space="preserve">One bit can have a value of ________   </w:t>
+      </w:r>
+      <w:proofErr w:type="gramStart"/>
+      <w:r>
+        <w:rPr>
+          <w:sz w:val="22"/>
+          <w:szCs w:val="22"/>
+        </w:rPr>
+        <w:t>or  _</w:t>
+      </w:r>
+      <w:proofErr w:type="gramEnd"/>
+      <w:r>
+        <w:rPr>
+          <w:sz w:val="22"/>
+          <w:szCs w:val="22"/>
+        </w:rPr>
+        <w:t>________</w:t>
       </w:r>
     </w:p>
     <w:p>
@@ -5198,7 +5300,23 @@
           <w:sz w:val="22"/>
           <w:szCs w:val="22"/>
         </w:rPr>
-        <w:t>Or a Boolean logic value of ________   or  _________</w:t>
+        <w:t xml:space="preserve">Or a Boolean logic value of ________   </w:t>
+      </w:r>
+      <w:proofErr w:type="gramStart"/>
+      <w:r>
+        <w:rPr>
+          <w:sz w:val="22"/>
+          <w:szCs w:val="22"/>
+        </w:rPr>
+        <w:t>or  _</w:t>
+      </w:r>
+      <w:proofErr w:type="gramEnd"/>
+      <w:r>
+        <w:rPr>
+          <w:sz w:val="22"/>
+          <w:szCs w:val="22"/>
+        </w:rPr>
+        <w:t>________</w:t>
       </w:r>
     </w:p>
     <w:p>
@@ -5214,7 +5332,7 @@
       <w:tblPr>
         <w:tblStyle w:val="TableGrid"/>
         <w:tblW w:w="0" w:type="auto"/>
-        <w:tblLook w:val="04A0"/>
+        <w:tblLook w:val="04A0" w:firstRow="1" w:lastRow="0" w:firstColumn="1" w:lastColumn="0" w:noHBand="0" w:noVBand="1"/>
       </w:tblPr>
       <w:tblGrid>
         <w:gridCol w:w="1582"/>
@@ -5231,7 +5349,7 @@
             <w:tblPr>
               <w:tblStyle w:val="TableGrid"/>
               <w:tblW w:w="0" w:type="auto"/>
-              <w:tblLook w:val="04A0"/>
+              <w:tblLook w:val="04A0" w:firstRow="1" w:lastRow="0" w:firstColumn="1" w:lastColumn="0" w:noHBand="0" w:noVBand="1"/>
             </w:tblPr>
             <w:tblGrid>
               <w:gridCol w:w="339"/>
@@ -5344,7 +5462,7 @@
             <w:tblPr>
               <w:tblStyle w:val="TableGrid"/>
               <w:tblW w:w="0" w:type="auto"/>
-              <w:tblLook w:val="04A0"/>
+              <w:tblLook w:val="04A0" w:firstRow="1" w:lastRow="0" w:firstColumn="1" w:lastColumn="0" w:noHBand="0" w:noVBand="1"/>
             </w:tblPr>
             <w:tblGrid>
               <w:gridCol w:w="339"/>
@@ -5457,7 +5575,7 @@
             <w:tblPr>
               <w:tblStyle w:val="TableGrid"/>
               <w:tblW w:w="0" w:type="auto"/>
-              <w:tblLook w:val="04A0"/>
+              <w:tblLook w:val="04A0" w:firstRow="1" w:lastRow="0" w:firstColumn="1" w:lastColumn="0" w:noHBand="0" w:noVBand="1"/>
             </w:tblPr>
             <w:tblGrid>
               <w:gridCol w:w="339"/>
@@ -5570,7 +5688,7 @@
             <w:tblPr>
               <w:tblStyle w:val="TableGrid"/>
               <w:tblW w:w="0" w:type="auto"/>
-              <w:tblLook w:val="04A0"/>
+              <w:tblLook w:val="04A0" w:firstRow="1" w:lastRow="0" w:firstColumn="1" w:lastColumn="0" w:noHBand="0" w:noVBand="1"/>
             </w:tblPr>
             <w:tblGrid>
               <w:gridCol w:w="339"/>
@@ -5730,8 +5848,17 @@
           <w:sz w:val="22"/>
           <w:szCs w:val="22"/>
         </w:rPr>
-        <w:t>One byte has a size of ________  bits</w:t>
-      </w:r>
+        <w:t>One byte has a size of _______</w:t>
+      </w:r>
+      <w:proofErr w:type="gramStart"/>
+      <w:r>
+        <w:rPr>
+          <w:sz w:val="22"/>
+          <w:szCs w:val="22"/>
+        </w:rPr>
+        <w:t>_  bits</w:t>
+      </w:r>
+      <w:proofErr w:type="gramEnd"/>
     </w:p>
     <w:p>
       <w:pPr>
@@ -5750,7 +5877,23 @@
           <w:sz w:val="22"/>
           <w:szCs w:val="22"/>
         </w:rPr>
-        <w:t>A byte has an unsigned integer value range from 0  to  _________</w:t>
+        <w:t xml:space="preserve">A byte has an unsigned integer value range from </w:t>
+      </w:r>
+      <w:proofErr w:type="gramStart"/>
+      <w:r>
+        <w:rPr>
+          <w:sz w:val="22"/>
+          <w:szCs w:val="22"/>
+        </w:rPr>
+        <w:t>0  to</w:t>
+      </w:r>
+      <w:proofErr w:type="gramEnd"/>
+      <w:r>
+        <w:rPr>
+          <w:sz w:val="22"/>
+          <w:szCs w:val="22"/>
+        </w:rPr>
+        <w:t xml:space="preserve">  _________</w:t>
       </w:r>
     </w:p>
     <w:p>
@@ -5766,7 +5909,7 @@
       <w:tblPr>
         <w:tblStyle w:val="TableGrid"/>
         <w:tblW w:w="0" w:type="auto"/>
-        <w:tblLook w:val="04A0"/>
+        <w:tblLook w:val="04A0" w:firstRow="1" w:lastRow="0" w:firstColumn="1" w:lastColumn="0" w:noHBand="0" w:noVBand="1"/>
       </w:tblPr>
       <w:tblGrid>
         <w:gridCol w:w="1582"/>
@@ -5783,7 +5926,7 @@
             <w:tblPr>
               <w:tblStyle w:val="TableGrid"/>
               <w:tblW w:w="0" w:type="auto"/>
-              <w:tblLook w:val="04A0"/>
+              <w:tblLook w:val="04A0" w:firstRow="1" w:lastRow="0" w:firstColumn="1" w:lastColumn="0" w:noHBand="0" w:noVBand="1"/>
             </w:tblPr>
             <w:tblGrid>
               <w:gridCol w:w="339"/>
@@ -5896,7 +6039,7 @@
             <w:tblPr>
               <w:tblStyle w:val="TableGrid"/>
               <w:tblW w:w="0" w:type="auto"/>
-              <w:tblLook w:val="04A0"/>
+              <w:tblLook w:val="04A0" w:firstRow="1" w:lastRow="0" w:firstColumn="1" w:lastColumn="0" w:noHBand="0" w:noVBand="1"/>
             </w:tblPr>
             <w:tblGrid>
               <w:gridCol w:w="339"/>
@@ -6009,7 +6152,7 @@
             <w:tblPr>
               <w:tblStyle w:val="TableGrid"/>
               <w:tblW w:w="0" w:type="auto"/>
-              <w:tblLook w:val="04A0"/>
+              <w:tblLook w:val="04A0" w:firstRow="1" w:lastRow="0" w:firstColumn="1" w:lastColumn="0" w:noHBand="0" w:noVBand="1"/>
             </w:tblPr>
             <w:tblGrid>
               <w:gridCol w:w="339"/>
@@ -6122,7 +6265,7 @@
             <w:tblPr>
               <w:tblStyle w:val="TableGrid"/>
               <w:tblW w:w="0" w:type="auto"/>
-              <w:tblLook w:val="04A0"/>
+              <w:tblLook w:val="04A0" w:firstRow="1" w:lastRow="0" w:firstColumn="1" w:lastColumn="0" w:noHBand="0" w:noVBand="1"/>
             </w:tblPr>
             <w:tblGrid>
               <w:gridCol w:w="339"/>
@@ -6282,8 +6425,17 @@
           <w:sz w:val="22"/>
           <w:szCs w:val="22"/>
         </w:rPr>
-        <w:t>One word has a size of ________  bits</w:t>
-      </w:r>
+        <w:t>One word has a size of _______</w:t>
+      </w:r>
+      <w:proofErr w:type="gramStart"/>
+      <w:r>
+        <w:rPr>
+          <w:sz w:val="22"/>
+          <w:szCs w:val="22"/>
+        </w:rPr>
+        <w:t>_  bits</w:t>
+      </w:r>
+      <w:proofErr w:type="gramEnd"/>
     </w:p>
     <w:p>
       <w:pPr>
@@ -6302,8 +6454,17 @@
           <w:sz w:val="22"/>
           <w:szCs w:val="22"/>
         </w:rPr>
-        <w:t>One word has a size of ________  bytes</w:t>
-      </w:r>
+        <w:t>One word has a size of _______</w:t>
+      </w:r>
+      <w:proofErr w:type="gramStart"/>
+      <w:r>
+        <w:rPr>
+          <w:sz w:val="22"/>
+          <w:szCs w:val="22"/>
+        </w:rPr>
+        <w:t>_  bytes</w:t>
+      </w:r>
+      <w:proofErr w:type="gramEnd"/>
     </w:p>
     <w:p>
       <w:pPr>
@@ -6322,7 +6483,23 @@
           <w:sz w:val="22"/>
           <w:szCs w:val="22"/>
         </w:rPr>
-        <w:t>A byte has an unsigned integer value range from 0  to  _________</w:t>
+        <w:t xml:space="preserve">A byte has an unsigned integer value range from </w:t>
+      </w:r>
+      <w:proofErr w:type="gramStart"/>
+      <w:r>
+        <w:rPr>
+          <w:sz w:val="22"/>
+          <w:szCs w:val="22"/>
+        </w:rPr>
+        <w:t>0  to</w:t>
+      </w:r>
+      <w:proofErr w:type="gramEnd"/>
+      <w:r>
+        <w:rPr>
+          <w:sz w:val="22"/>
+          <w:szCs w:val="22"/>
+        </w:rPr>
+        <w:t xml:space="preserve">  _________</w:t>
       </w:r>
     </w:p>
     <w:p>
@@ -6338,7 +6515,7 @@
       <w:tblPr>
         <w:tblStyle w:val="TableGrid"/>
         <w:tblW w:w="0" w:type="auto"/>
-        <w:tblLook w:val="04A0"/>
+        <w:tblLook w:val="04A0" w:firstRow="1" w:lastRow="0" w:firstColumn="1" w:lastColumn="0" w:noHBand="0" w:noVBand="1"/>
       </w:tblPr>
       <w:tblGrid>
         <w:gridCol w:w="1582"/>
@@ -6355,7 +6532,7 @@
             <w:tblPr>
               <w:tblStyle w:val="TableGrid"/>
               <w:tblW w:w="0" w:type="auto"/>
-              <w:tblLook w:val="04A0"/>
+              <w:tblLook w:val="04A0" w:firstRow="1" w:lastRow="0" w:firstColumn="1" w:lastColumn="0" w:noHBand="0" w:noVBand="1"/>
             </w:tblPr>
             <w:tblGrid>
               <w:gridCol w:w="339"/>
@@ -6468,7 +6645,7 @@
             <w:tblPr>
               <w:tblStyle w:val="TableGrid"/>
               <w:tblW w:w="0" w:type="auto"/>
-              <w:tblLook w:val="04A0"/>
+              <w:tblLook w:val="04A0" w:firstRow="1" w:lastRow="0" w:firstColumn="1" w:lastColumn="0" w:noHBand="0" w:noVBand="1"/>
             </w:tblPr>
             <w:tblGrid>
               <w:gridCol w:w="339"/>
@@ -6581,7 +6758,7 @@
             <w:tblPr>
               <w:tblStyle w:val="TableGrid"/>
               <w:tblW w:w="0" w:type="auto"/>
-              <w:tblLook w:val="04A0"/>
+              <w:tblLook w:val="04A0" w:firstRow="1" w:lastRow="0" w:firstColumn="1" w:lastColumn="0" w:noHBand="0" w:noVBand="1"/>
             </w:tblPr>
             <w:tblGrid>
               <w:gridCol w:w="339"/>
@@ -6694,7 +6871,7 @@
             <w:tblPr>
               <w:tblStyle w:val="TableGrid"/>
               <w:tblW w:w="0" w:type="auto"/>
-              <w:tblLook w:val="04A0"/>
+              <w:tblLook w:val="04A0" w:firstRow="1" w:lastRow="0" w:firstColumn="1" w:lastColumn="0" w:noHBand="0" w:noVBand="1"/>
             </w:tblPr>
             <w:tblGrid>
               <w:gridCol w:w="339"/>
@@ -6891,15 +7068,24 @@
           <w:sz w:val="22"/>
           <w:szCs w:val="22"/>
         </w:rPr>
-        <w:t xml:space="preserve">word has a size of ________  </w:t>
-      </w:r>
+        <w:t>word has a size of _______</w:t>
+      </w:r>
+      <w:proofErr w:type="gramStart"/>
       <w:r>
         <w:rPr>
           <w:sz w:val="22"/>
           <w:szCs w:val="22"/>
         </w:rPr>
+        <w:t xml:space="preserve">_  </w:t>
+      </w:r>
+      <w:r>
+        <w:rPr>
+          <w:sz w:val="22"/>
+          <w:szCs w:val="22"/>
+        </w:rPr>
         <w:t>words</w:t>
       </w:r>
+      <w:proofErr w:type="gramEnd"/>
     </w:p>
     <w:p>
       <w:pPr>
@@ -6932,7 +7118,23 @@
           <w:sz w:val="22"/>
           <w:szCs w:val="22"/>
         </w:rPr>
-        <w:t xml:space="preserve"> has an unsigned integer value range from 0  to  _________</w:t>
+        <w:t xml:space="preserve"> has an unsigned integer value range from </w:t>
+      </w:r>
+      <w:proofErr w:type="gramStart"/>
+      <w:r>
+        <w:rPr>
+          <w:sz w:val="22"/>
+          <w:szCs w:val="22"/>
+        </w:rPr>
+        <w:t>0  to</w:t>
+      </w:r>
+      <w:proofErr w:type="gramEnd"/>
+      <w:r>
+        <w:rPr>
+          <w:sz w:val="22"/>
+          <w:szCs w:val="22"/>
+        </w:rPr>
+        <w:t xml:space="preserve">  _________</w:t>
       </w:r>
     </w:p>
     <w:p>
@@ -6948,7 +7150,7 @@
       <w:tblPr>
         <w:tblStyle w:val="TableGrid"/>
         <w:tblW w:w="0" w:type="auto"/>
-        <w:tblLook w:val="04A0"/>
+        <w:tblLook w:val="04A0" w:firstRow="1" w:lastRow="0" w:firstColumn="1" w:lastColumn="0" w:noHBand="0" w:noVBand="1"/>
       </w:tblPr>
       <w:tblGrid>
         <w:gridCol w:w="1582"/>
@@ -6965,7 +7167,7 @@
             <w:tblPr>
               <w:tblStyle w:val="TableGrid"/>
               <w:tblW w:w="0" w:type="auto"/>
-              <w:tblLook w:val="04A0"/>
+              <w:tblLook w:val="04A0" w:firstRow="1" w:lastRow="0" w:firstColumn="1" w:lastColumn="0" w:noHBand="0" w:noVBand="1"/>
             </w:tblPr>
             <w:tblGrid>
               <w:gridCol w:w="339"/>
@@ -7078,7 +7280,7 @@
             <w:tblPr>
               <w:tblStyle w:val="TableGrid"/>
               <w:tblW w:w="0" w:type="auto"/>
-              <w:tblLook w:val="04A0"/>
+              <w:tblLook w:val="04A0" w:firstRow="1" w:lastRow="0" w:firstColumn="1" w:lastColumn="0" w:noHBand="0" w:noVBand="1"/>
             </w:tblPr>
             <w:tblGrid>
               <w:gridCol w:w="339"/>
@@ -7191,7 +7393,7 @@
             <w:tblPr>
               <w:tblStyle w:val="TableGrid"/>
               <w:tblW w:w="0" w:type="auto"/>
-              <w:tblLook w:val="04A0"/>
+              <w:tblLook w:val="04A0" w:firstRow="1" w:lastRow="0" w:firstColumn="1" w:lastColumn="0" w:noHBand="0" w:noVBand="1"/>
             </w:tblPr>
             <w:tblGrid>
               <w:gridCol w:w="339"/>
@@ -7304,7 +7506,7 @@
             <w:tblPr>
               <w:tblStyle w:val="TableGrid"/>
               <w:tblW w:w="0" w:type="auto"/>
-              <w:tblLook w:val="04A0"/>
+              <w:tblLook w:val="04A0" w:firstRow="1" w:lastRow="0" w:firstColumn="1" w:lastColumn="0" w:noHBand="0" w:noVBand="1"/>
             </w:tblPr>
             <w:tblGrid>
               <w:gridCol w:w="339"/>
@@ -7451,7 +7653,7 @@
             <w:tblPr>
               <w:tblStyle w:val="TableGrid"/>
               <w:tblW w:w="0" w:type="auto"/>
-              <w:tblLook w:val="04A0"/>
+              <w:tblLook w:val="04A0" w:firstRow="1" w:lastRow="0" w:firstColumn="1" w:lastColumn="0" w:noHBand="0" w:noVBand="1"/>
             </w:tblPr>
             <w:tblGrid>
               <w:gridCol w:w="339"/>
@@ -7564,7 +7766,7 @@
             <w:tblPr>
               <w:tblStyle w:val="TableGrid"/>
               <w:tblW w:w="0" w:type="auto"/>
-              <w:tblLook w:val="04A0"/>
+              <w:tblLook w:val="04A0" w:firstRow="1" w:lastRow="0" w:firstColumn="1" w:lastColumn="0" w:noHBand="0" w:noVBand="1"/>
             </w:tblPr>
             <w:tblGrid>
               <w:gridCol w:w="339"/>
@@ -7677,7 +7879,7 @@
             <w:tblPr>
               <w:tblStyle w:val="TableGrid"/>
               <w:tblW w:w="0" w:type="auto"/>
-              <w:tblLook w:val="04A0"/>
+              <w:tblLook w:val="04A0" w:firstRow="1" w:lastRow="0" w:firstColumn="1" w:lastColumn="0" w:noHBand="0" w:noVBand="1"/>
             </w:tblPr>
             <w:tblGrid>
               <w:gridCol w:w="339"/>
@@ -7790,7 +7992,7 @@
             <w:tblPr>
               <w:tblStyle w:val="TableGrid"/>
               <w:tblW w:w="0" w:type="auto"/>
-              <w:tblLook w:val="04A0"/>
+              <w:tblLook w:val="04A0" w:firstRow="1" w:lastRow="0" w:firstColumn="1" w:lastColumn="0" w:noHBand="0" w:noVBand="1"/>
             </w:tblPr>
             <w:tblGrid>
               <w:gridCol w:w="339"/>
@@ -8040,7 +8242,21 @@
         <w:rPr>
           <w:sz w:val="20"/>
         </w:rPr>
-        <w:t>Think… How many number digits  (0 to 9)?</w:t>
+        <w:t xml:space="preserve">Think… How many number </w:t>
+      </w:r>
+      <w:proofErr w:type="gramStart"/>
+      <w:r>
+        <w:rPr>
+          <w:sz w:val="20"/>
+        </w:rPr>
+        <w:t>digits  (</w:t>
+      </w:r>
+      <w:proofErr w:type="gramEnd"/>
+      <w:r>
+        <w:rPr>
+          <w:sz w:val="20"/>
+        </w:rPr>
+        <w:t>0 to 9)?</w:t>
       </w:r>
     </w:p>
     <w:p>
@@ -8165,8 +8381,6 @@
         </w:rPr>
         <w:t>is it</w:t>
       </w:r>
-      <w:bookmarkStart w:id="0" w:name="_GoBack"/>
-      <w:bookmarkEnd w:id="0"/>
       <w:r>
         <w:rPr>
           <w:sz w:val="20"/>
@@ -8327,7 +8541,7 @@
 </file>
 
 <file path=word/endnotes.xml><?xml version="1.0" encoding="utf-8"?>
-<w:endnotes xmlns:ve="http://schemas.openxmlformats.org/markup-compatibility/2006" xmlns:o="urn:schemas-microsoft-com:office:office" xmlns:r="http://schemas.openxmlformats.org/officeDocument/2006/relationships" xmlns:m="http://schemas.openxmlformats.org/officeDocument/2006/math" xmlns:v="urn:schemas-microsoft-com:vml" xmlns:wp="http://schemas.openxmlformats.org/drawingml/2006/wordprocessingDrawing" xmlns:w10="urn:schemas-microsoft-com:office:word" xmlns:w="http://schemas.openxmlformats.org/wordprocessingml/2006/main" xmlns:wne="http://schemas.microsoft.com/office/word/2006/wordml">
+<w:endnotes xmlns:wpc="http://schemas.microsoft.com/office/word/2010/wordprocessingCanvas" xmlns:cx="http://schemas.microsoft.com/office/drawing/2014/chartex" xmlns:mc="http://schemas.openxmlformats.org/markup-compatibility/2006" xmlns:o="urn:schemas-microsoft-com:office:office" xmlns:r="http://schemas.openxmlformats.org/officeDocument/2006/relationships" xmlns:m="http://schemas.openxmlformats.org/officeDocument/2006/math" xmlns:v="urn:schemas-microsoft-com:vml" xmlns:wp14="http://schemas.microsoft.com/office/word/2010/wordprocessingDrawing" xmlns:wp="http://schemas.openxmlformats.org/drawingml/2006/wordprocessingDrawing" xmlns:w10="urn:schemas-microsoft-com:office:word" xmlns:w="http://schemas.openxmlformats.org/wordprocessingml/2006/main" xmlns:w14="http://schemas.microsoft.com/office/word/2010/wordml" xmlns:w15="http://schemas.microsoft.com/office/word/2012/wordml" xmlns:w16se="http://schemas.microsoft.com/office/word/2015/wordml/symex" xmlns:wpg="http://schemas.microsoft.com/office/word/2010/wordprocessingGroup" xmlns:wpi="http://schemas.microsoft.com/office/word/2010/wordprocessingInk" xmlns:wne="http://schemas.microsoft.com/office/word/2006/wordml" xmlns:wps="http://schemas.microsoft.com/office/word/2010/wordprocessingShape" mc:Ignorable="w14 w15 w16se wp14">
   <w:endnote w:type="separator" w:id="-1">
     <w:p>
       <w:r>
@@ -8346,7 +8560,7 @@
 </file>
 
 <file path=word/footnotes.xml><?xml version="1.0" encoding="utf-8"?>
-<w:footnotes xmlns:ve="http://schemas.openxmlformats.org/markup-compatibility/2006" xmlns:o="urn:schemas-microsoft-com:office:office" xmlns:r="http://schemas.openxmlformats.org/officeDocument/2006/relationships" xmlns:m="http://schemas.openxmlformats.org/officeDocument/2006/math" xmlns:v="urn:schemas-microsoft-com:vml" xmlns:wp="http://schemas.openxmlformats.org/drawingml/2006/wordprocessingDrawing" xmlns:w10="urn:schemas-microsoft-com:office:word" xmlns:w="http://schemas.openxmlformats.org/wordprocessingml/2006/main" xmlns:wne="http://schemas.microsoft.com/office/word/2006/wordml">
+<w:footnotes xmlns:wpc="http://schemas.microsoft.com/office/word/2010/wordprocessingCanvas" xmlns:cx="http://schemas.microsoft.com/office/drawing/2014/chartex" xmlns:mc="http://schemas.openxmlformats.org/markup-compatibility/2006" xmlns:o="urn:schemas-microsoft-com:office:office" xmlns:r="http://schemas.openxmlformats.org/officeDocument/2006/relationships" xmlns:m="http://schemas.openxmlformats.org/officeDocument/2006/math" xmlns:v="urn:schemas-microsoft-com:vml" xmlns:wp14="http://schemas.microsoft.com/office/word/2010/wordprocessingDrawing" xmlns:wp="http://schemas.openxmlformats.org/drawingml/2006/wordprocessingDrawing" xmlns:w10="urn:schemas-microsoft-com:office:word" xmlns:w="http://schemas.openxmlformats.org/wordprocessingml/2006/main" xmlns:w14="http://schemas.microsoft.com/office/word/2010/wordml" xmlns:w15="http://schemas.microsoft.com/office/word/2012/wordml" xmlns:w16se="http://schemas.microsoft.com/office/word/2015/wordml/symex" xmlns:wpg="http://schemas.microsoft.com/office/word/2010/wordprocessingGroup" xmlns:wpi="http://schemas.microsoft.com/office/word/2010/wordprocessingInk" xmlns:wne="http://schemas.microsoft.com/office/word/2006/wordml" xmlns:wps="http://schemas.microsoft.com/office/word/2010/wordprocessingShape" mc:Ignorable="w14 w15 w16se wp14">
   <w:footnote w:type="separator" w:id="-1">
     <w:p>
       <w:r>
@@ -8365,7 +8579,7 @@
 </file>
 
 <file path=word/header1.xml><?xml version="1.0" encoding="utf-8"?>
-<w:hdr xmlns:ve="http://schemas.openxmlformats.org/markup-compatibility/2006" xmlns:o="urn:schemas-microsoft-com:office:office" xmlns:r="http://schemas.openxmlformats.org/officeDocument/2006/relationships" xmlns:m="http://schemas.openxmlformats.org/officeDocument/2006/math" xmlns:v="urn:schemas-microsoft-com:vml" xmlns:wp="http://schemas.openxmlformats.org/drawingml/2006/wordprocessingDrawing" xmlns:w10="urn:schemas-microsoft-com:office:word" xmlns:w="http://schemas.openxmlformats.org/wordprocessingml/2006/main" xmlns:wne="http://schemas.microsoft.com/office/word/2006/wordml">
+<w:hdr xmlns:wpc="http://schemas.microsoft.com/office/word/2010/wordprocessingCanvas" xmlns:cx="http://schemas.microsoft.com/office/drawing/2014/chartex" xmlns:mc="http://schemas.openxmlformats.org/markup-compatibility/2006" xmlns:o="urn:schemas-microsoft-com:office:office" xmlns:r="http://schemas.openxmlformats.org/officeDocument/2006/relationships" xmlns:m="http://schemas.openxmlformats.org/officeDocument/2006/math" xmlns:v="urn:schemas-microsoft-com:vml" xmlns:wp14="http://schemas.microsoft.com/office/word/2010/wordprocessingDrawing" xmlns:wp="http://schemas.openxmlformats.org/drawingml/2006/wordprocessingDrawing" xmlns:w10="urn:schemas-microsoft-com:office:word" xmlns:w="http://schemas.openxmlformats.org/wordprocessingml/2006/main" xmlns:w14="http://schemas.microsoft.com/office/word/2010/wordml" xmlns:w15="http://schemas.microsoft.com/office/word/2012/wordml" xmlns:w16se="http://schemas.microsoft.com/office/word/2015/wordml/symex" xmlns:wpg="http://schemas.microsoft.com/office/word/2010/wordprocessingGroup" xmlns:wpi="http://schemas.microsoft.com/office/word/2010/wordprocessingInk" xmlns:wne="http://schemas.microsoft.com/office/word/2006/wordml" xmlns:wps="http://schemas.microsoft.com/office/word/2010/wordprocessingShape" mc:Ignorable="w14 w15 w16se wp14">
   <w:p>
     <w:pPr>
       <w:pStyle w:val="Header"/>
@@ -8416,8 +8630,8 @@
 </file>
 
 <file path=word/numbering.xml><?xml version="1.0" encoding="utf-8"?>
-<w:numbering xmlns:ve="http://schemas.openxmlformats.org/markup-compatibility/2006" xmlns:o="urn:schemas-microsoft-com:office:office" xmlns:r="http://schemas.openxmlformats.org/officeDocument/2006/relationships" xmlns:m="http://schemas.openxmlformats.org/officeDocument/2006/math" xmlns:v="urn:schemas-microsoft-com:vml" xmlns:wp="http://schemas.openxmlformats.org/drawingml/2006/wordprocessingDrawing" xmlns:w10="urn:schemas-microsoft-com:office:word" xmlns:w="http://schemas.openxmlformats.org/wordprocessingml/2006/main" xmlns:wne="http://schemas.microsoft.com/office/word/2006/wordml">
-  <w:abstractNum w:abstractNumId="0">
+<w:numbering xmlns:wpc="http://schemas.microsoft.com/office/word/2010/wordprocessingCanvas" xmlns:cx="http://schemas.microsoft.com/office/drawing/2014/chartex" xmlns:mc="http://schemas.openxmlformats.org/markup-compatibility/2006" xmlns:o="urn:schemas-microsoft-com:office:office" xmlns:r="http://schemas.openxmlformats.org/officeDocument/2006/relationships" xmlns:m="http://schemas.openxmlformats.org/officeDocument/2006/math" xmlns:v="urn:schemas-microsoft-com:vml" xmlns:wp14="http://schemas.microsoft.com/office/word/2010/wordprocessingDrawing" xmlns:wp="http://schemas.openxmlformats.org/drawingml/2006/wordprocessingDrawing" xmlns:w10="urn:schemas-microsoft-com:office:word" xmlns:w="http://schemas.openxmlformats.org/wordprocessingml/2006/main" xmlns:w14="http://schemas.microsoft.com/office/word/2010/wordml" xmlns:w15="http://schemas.microsoft.com/office/word/2012/wordml" xmlns:w16se="http://schemas.microsoft.com/office/word/2015/wordml/symex" xmlns:wpg="http://schemas.microsoft.com/office/word/2010/wordprocessingGroup" xmlns:wpi="http://schemas.microsoft.com/office/word/2010/wordprocessingInk" xmlns:wne="http://schemas.microsoft.com/office/word/2006/wordml" xmlns:wps="http://schemas.microsoft.com/office/word/2010/wordprocessingShape" mc:Ignorable="w14 w15 w16se wp14">
+  <w:abstractNum w:abstractNumId="0" w15:restartNumberingAfterBreak="0">
     <w:nsid w:val="0B9D4759"/>
     <w:multiLevelType w:val="hybridMultilevel"/>
     <w:tmpl w:val="E26601AC"/>
@@ -8530,7 +8744,7 @@
       </w:pPr>
     </w:lvl>
   </w:abstractNum>
-  <w:abstractNum w:abstractNumId="1">
+  <w:abstractNum w:abstractNumId="1" w15:restartNumberingAfterBreak="0">
     <w:nsid w:val="0BB85463"/>
     <w:multiLevelType w:val="hybridMultilevel"/>
     <w:tmpl w:val="2362E098"/>
@@ -8643,7 +8857,7 @@
       </w:pPr>
     </w:lvl>
   </w:abstractNum>
-  <w:abstractNum w:abstractNumId="2">
+  <w:abstractNum w:abstractNumId="2" w15:restartNumberingAfterBreak="0">
     <w:nsid w:val="1FCD43B9"/>
     <w:multiLevelType w:val="hybridMultilevel"/>
     <w:tmpl w:val="B73ADAA4"/>
@@ -8729,7 +8943,7 @@
       </w:pPr>
     </w:lvl>
   </w:abstractNum>
-  <w:abstractNum w:abstractNumId="3">
+  <w:abstractNum w:abstractNumId="3" w15:restartNumberingAfterBreak="0">
     <w:nsid w:val="2BF51606"/>
     <w:multiLevelType w:val="hybridMultilevel"/>
     <w:tmpl w:val="437093E6"/>
@@ -8842,7 +9056,7 @@
       </w:rPr>
     </w:lvl>
   </w:abstractNum>
-  <w:abstractNum w:abstractNumId="4">
+  <w:abstractNum w:abstractNumId="4" w15:restartNumberingAfterBreak="0">
     <w:nsid w:val="341548FC"/>
     <w:multiLevelType w:val="hybridMultilevel"/>
     <w:tmpl w:val="4BC2A890"/>
@@ -8928,7 +9142,7 @@
       </w:pPr>
     </w:lvl>
   </w:abstractNum>
-  <w:abstractNum w:abstractNumId="5">
+  <w:abstractNum w:abstractNumId="5" w15:restartNumberingAfterBreak="0">
     <w:nsid w:val="4BEA226E"/>
     <w:multiLevelType w:val="hybridMultilevel"/>
     <w:tmpl w:val="23CA6454"/>
@@ -9041,7 +9255,7 @@
       </w:rPr>
     </w:lvl>
   </w:abstractNum>
-  <w:abstractNum w:abstractNumId="6">
+  <w:abstractNum w:abstractNumId="6" w15:restartNumberingAfterBreak="0">
     <w:nsid w:val="4DBA152B"/>
     <w:multiLevelType w:val="hybridMultilevel"/>
     <w:tmpl w:val="8F24E28C"/>
@@ -9127,7 +9341,7 @@
       </w:pPr>
     </w:lvl>
   </w:abstractNum>
-  <w:abstractNum w:abstractNumId="7">
+  <w:abstractNum w:abstractNumId="7" w15:restartNumberingAfterBreak="0">
     <w:nsid w:val="62CF5A7A"/>
     <w:multiLevelType w:val="hybridMultilevel"/>
     <w:tmpl w:val="7D3623C0"/>
@@ -9241,7 +9455,7 @@
 </file>
 
 <file path=word/styles.xml><?xml version="1.0" encoding="utf-8"?>
-<w:styles xmlns:r="http://schemas.openxmlformats.org/officeDocument/2006/relationships" xmlns:w="http://schemas.openxmlformats.org/wordprocessingml/2006/main">
+<w:styles xmlns:mc="http://schemas.openxmlformats.org/markup-compatibility/2006" xmlns:r="http://schemas.openxmlformats.org/officeDocument/2006/relationships" xmlns:w="http://schemas.openxmlformats.org/wordprocessingml/2006/main" xmlns:w14="http://schemas.microsoft.com/office/word/2010/wordml" xmlns:w15="http://schemas.microsoft.com/office/word/2012/wordml" xmlns:w16se="http://schemas.microsoft.com/office/word/2015/wordml/symex" mc:Ignorable="w14 w15 w16se">
   <w:docDefaults>
     <w:rPrDefault>
       <w:rPr>
@@ -9253,144 +9467,378 @@
     </w:rPrDefault>
     <w:pPrDefault/>
   </w:docDefaults>
-  <w:latentStyles w:defLockedState="0" w:defUIPriority="99" w:defSemiHidden="1" w:defUnhideWhenUsed="1" w:defQFormat="0" w:count="267">
-    <w:lsdException w:name="Normal" w:semiHidden="0" w:uiPriority="0" w:unhideWhenUsed="0" w:qFormat="1"/>
-    <w:lsdException w:name="heading 1" w:semiHidden="0" w:uiPriority="9" w:unhideWhenUsed="0" w:qFormat="1"/>
-    <w:lsdException w:name="heading 2" w:uiPriority="9" w:qFormat="1"/>
-    <w:lsdException w:name="heading 3" w:uiPriority="9" w:qFormat="1"/>
-    <w:lsdException w:name="heading 4" w:uiPriority="9" w:qFormat="1"/>
-    <w:lsdException w:name="heading 5" w:uiPriority="9" w:qFormat="1"/>
-    <w:lsdException w:name="heading 6" w:uiPriority="9" w:qFormat="1"/>
-    <w:lsdException w:name="heading 7" w:uiPriority="9" w:qFormat="1"/>
-    <w:lsdException w:name="heading 8" w:uiPriority="9" w:qFormat="1"/>
-    <w:lsdException w:name="heading 9" w:uiPriority="9" w:qFormat="1"/>
-    <w:lsdException w:name="toc 1" w:uiPriority="39"/>
-    <w:lsdException w:name="toc 2" w:uiPriority="39"/>
-    <w:lsdException w:name="toc 3" w:uiPriority="39"/>
-    <w:lsdException w:name="toc 4" w:uiPriority="39"/>
-    <w:lsdException w:name="toc 5" w:uiPriority="39"/>
-    <w:lsdException w:name="toc 6" w:uiPriority="39"/>
-    <w:lsdException w:name="toc 7" w:uiPriority="39"/>
-    <w:lsdException w:name="toc 8" w:uiPriority="39"/>
-    <w:lsdException w:name="toc 9" w:uiPriority="39"/>
-    <w:lsdException w:name="caption" w:uiPriority="35" w:qFormat="1"/>
-    <w:lsdException w:name="Title" w:semiHidden="0" w:uiPriority="10" w:unhideWhenUsed="0" w:qFormat="1"/>
-    <w:lsdException w:name="Default Paragraph Font" w:uiPriority="1"/>
-    <w:lsdException w:name="Subtitle" w:semiHidden="0" w:uiPriority="11" w:unhideWhenUsed="0" w:qFormat="1"/>
-    <w:lsdException w:name="Strong" w:semiHidden="0" w:uiPriority="22" w:unhideWhenUsed="0" w:qFormat="1"/>
-    <w:lsdException w:name="Emphasis" w:semiHidden="0" w:uiPriority="20" w:unhideWhenUsed="0" w:qFormat="1"/>
-    <w:lsdException w:name="Table Grid" w:semiHidden="0" w:uiPriority="39" w:unhideWhenUsed="0"/>
-    <w:lsdException w:name="Placeholder Text" w:unhideWhenUsed="0"/>
-    <w:lsdException w:name="No Spacing" w:semiHidden="0" w:uiPriority="1" w:unhideWhenUsed="0" w:qFormat="1"/>
-    <w:lsdException w:name="Light Shading" w:semiHidden="0" w:uiPriority="60" w:unhideWhenUsed="0"/>
-    <w:lsdException w:name="Light List" w:semiHidden="0" w:uiPriority="61" w:unhideWhenUsed="0"/>
-    <w:lsdException w:name="Light Grid" w:semiHidden="0" w:uiPriority="62" w:unhideWhenUsed="0"/>
-    <w:lsdException w:name="Medium Shading 1" w:semiHidden="0" w:uiPriority="63" w:unhideWhenUsed="0"/>
-    <w:lsdException w:name="Medium Shading 2" w:semiHidden="0" w:uiPriority="64" w:unhideWhenUsed="0"/>
-    <w:lsdException w:name="Medium List 1" w:semiHidden="0" w:uiPriority="65" w:unhideWhenUsed="0"/>
-    <w:lsdException w:name="Medium List 2" w:semiHidden="0" w:uiPriority="66" w:unhideWhenUsed="0"/>
-    <w:lsdException w:name="Medium Grid 1" w:semiHidden="0" w:uiPriority="67" w:unhideWhenUsed="0"/>
-    <w:lsdException w:name="Medium Grid 2" w:semiHidden="0" w:uiPriority="68" w:unhideWhenUsed="0"/>
-    <w:lsdException w:name="Medium Grid 3" w:semiHidden="0" w:uiPriority="69" w:unhideWhenUsed="0"/>
-    <w:lsdException w:name="Dark List" w:semiHidden="0" w:uiPriority="70" w:unhideWhenUsed="0"/>
-    <w:lsdException w:name="Colorful Shading" w:semiHidden="0" w:uiPriority="71" w:unhideWhenUsed="0"/>
-    <w:lsdException w:name="Colorful List" w:semiHidden="0" w:uiPriority="72" w:unhideWhenUsed="0"/>
-    <w:lsdException w:name="Colorful Grid" w:semiHidden="0" w:uiPriority="73" w:unhideWhenUsed="0"/>
-    <w:lsdException w:name="Light Shading Accent 1" w:semiHidden="0" w:uiPriority="60" w:unhideWhenUsed="0"/>
-    <w:lsdException w:name="Light List Accent 1" w:semiHidden="0" w:uiPriority="61" w:unhideWhenUsed="0"/>
-    <w:lsdException w:name="Light Grid Accent 1" w:semiHidden="0" w:uiPriority="62" w:unhideWhenUsed="0"/>
-    <w:lsdException w:name="Medium Shading 1 Accent 1" w:semiHidden="0" w:uiPriority="63" w:unhideWhenUsed="0"/>
-    <w:lsdException w:name="Medium Shading 2 Accent 1" w:semiHidden="0" w:uiPriority="64" w:unhideWhenUsed="0"/>
-    <w:lsdException w:name="Medium List 1 Accent 1" w:semiHidden="0" w:uiPriority="65" w:unhideWhenUsed="0"/>
-    <w:lsdException w:name="Revision" w:unhideWhenUsed="0"/>
-    <w:lsdException w:name="List Paragraph" w:semiHidden="0" w:uiPriority="34" w:unhideWhenUsed="0" w:qFormat="1"/>
-    <w:lsdException w:name="Quote" w:semiHidden="0" w:uiPriority="29" w:unhideWhenUsed="0" w:qFormat="1"/>
-    <w:lsdException w:name="Intense Quote" w:semiHidden="0" w:uiPriority="30" w:unhideWhenUsed="0" w:qFormat="1"/>
-    <w:lsdException w:name="Medium List 2 Accent 1" w:semiHidden="0" w:uiPriority="66" w:unhideWhenUsed="0"/>
-    <w:lsdException w:name="Medium Grid 1 Accent 1" w:semiHidden="0" w:uiPriority="67" w:unhideWhenUsed="0"/>
-    <w:lsdException w:name="Medium Grid 2 Accent 1" w:semiHidden="0" w:uiPriority="68" w:unhideWhenUsed="0"/>
-    <w:lsdException w:name="Medium Grid 3 Accent 1" w:semiHidden="0" w:uiPriority="69" w:unhideWhenUsed="0"/>
-    <w:lsdException w:name="Dark List Accent 1" w:semiHidden="0" w:uiPriority="70" w:unhideWhenUsed="0"/>
-    <w:lsdException w:name="Colorful Shading Accent 1" w:semiHidden="0" w:uiPriority="71" w:unhideWhenUsed="0"/>
-    <w:lsdException w:name="Colorful List Accent 1" w:semiHidden="0" w:uiPriority="72" w:unhideWhenUsed="0"/>
-    <w:lsdException w:name="Colorful Grid Accent 1" w:semiHidden="0" w:uiPriority="73" w:unhideWhenUsed="0"/>
-    <w:lsdException w:name="Light Shading Accent 2" w:semiHidden="0" w:uiPriority="60" w:unhideWhenUsed="0"/>
-    <w:lsdException w:name="Light List Accent 2" w:semiHidden="0" w:uiPriority="61" w:unhideWhenUsed="0"/>
-    <w:lsdException w:name="Light Grid Accent 2" w:semiHidden="0" w:uiPriority="62" w:unhideWhenUsed="0"/>
-    <w:lsdException w:name="Medium Shading 1 Accent 2" w:semiHidden="0" w:uiPriority="63" w:unhideWhenUsed="0"/>
-    <w:lsdException w:name="Medium Shading 2 Accent 2" w:semiHidden="0" w:uiPriority="64" w:unhideWhenUsed="0"/>
-    <w:lsdException w:name="Medium List 1 Accent 2" w:semiHidden="0" w:uiPriority="65" w:unhideWhenUsed="0"/>
-    <w:lsdException w:name="Medium List 2 Accent 2" w:semiHidden="0" w:uiPriority="66" w:unhideWhenUsed="0"/>
-    <w:lsdException w:name="Medium Grid 1 Accent 2" w:semiHidden="0" w:uiPriority="67" w:unhideWhenUsed="0"/>
-    <w:lsdException w:name="Medium Grid 2 Accent 2" w:semiHidden="0" w:uiPriority="68" w:unhideWhenUsed="0"/>
-    <w:lsdException w:name="Medium Grid 3 Accent 2" w:semiHidden="0" w:uiPriority="69" w:unhideWhenUsed="0"/>
-    <w:lsdException w:name="Dark List Accent 2" w:semiHidden="0" w:uiPriority="70" w:unhideWhenUsed="0"/>
-    <w:lsdException w:name="Colorful Shading Accent 2" w:semiHidden="0" w:uiPriority="71" w:unhideWhenUsed="0"/>
-    <w:lsdException w:name="Colorful List Accent 2" w:semiHidden="0" w:uiPriority="72" w:unhideWhenUsed="0"/>
-    <w:lsdException w:name="Colorful Grid Accent 2" w:semiHidden="0" w:uiPriority="73" w:unhideWhenUsed="0"/>
-    <w:lsdException w:name="Light Shading Accent 3" w:semiHidden="0" w:uiPriority="60" w:unhideWhenUsed="0"/>
-    <w:lsdException w:name="Light List Accent 3" w:semiHidden="0" w:uiPriority="61" w:unhideWhenUsed="0"/>
-    <w:lsdException w:name="Light Grid Accent 3" w:semiHidden="0" w:uiPriority="62" w:unhideWhenUsed="0"/>
-    <w:lsdException w:name="Medium Shading 1 Accent 3" w:semiHidden="0" w:uiPriority="63" w:unhideWhenUsed="0"/>
-    <w:lsdException w:name="Medium Shading 2 Accent 3" w:semiHidden="0" w:uiPriority="64" w:unhideWhenUsed="0"/>
-    <w:lsdException w:name="Medium List 1 Accent 3" w:semiHidden="0" w:uiPriority="65" w:unhideWhenUsed="0"/>
-    <w:lsdException w:name="Medium List 2 Accent 3" w:semiHidden="0" w:uiPriority="66" w:unhideWhenUsed="0"/>
-    <w:lsdException w:name="Medium Grid 1 Accent 3" w:semiHidden="0" w:uiPriority="67" w:unhideWhenUsed="0"/>
-    <w:lsdException w:name="Medium Grid 2 Accent 3" w:semiHidden="0" w:uiPriority="68" w:unhideWhenUsed="0"/>
-    <w:lsdException w:name="Medium Grid 3 Accent 3" w:semiHidden="0" w:uiPriority="69" w:unhideWhenUsed="0"/>
-    <w:lsdException w:name="Dark List Accent 3" w:semiHidden="0" w:uiPriority="70" w:unhideWhenUsed="0"/>
-    <w:lsdException w:name="Colorful Shading Accent 3" w:semiHidden="0" w:uiPriority="71" w:unhideWhenUsed="0"/>
-    <w:lsdException w:name="Colorful List Accent 3" w:semiHidden="0" w:uiPriority="72" w:unhideWhenUsed="0"/>
-    <w:lsdException w:name="Colorful Grid Accent 3" w:semiHidden="0" w:uiPriority="73" w:unhideWhenUsed="0"/>
-    <w:lsdException w:name="Light Shading Accent 4" w:semiHidden="0" w:uiPriority="60" w:unhideWhenUsed="0"/>
-    <w:lsdException w:name="Light List Accent 4" w:semiHidden="0" w:uiPriority="61" w:unhideWhenUsed="0"/>
-    <w:lsdException w:name="Light Grid Accent 4" w:semiHidden="0" w:uiPriority="62" w:unhideWhenUsed="0"/>
-    <w:lsdException w:name="Medium Shading 1 Accent 4" w:semiHidden="0" w:uiPriority="63" w:unhideWhenUsed="0"/>
-    <w:lsdException w:name="Medium Shading 2 Accent 4" w:semiHidden="0" w:uiPriority="64" w:unhideWhenUsed="0"/>
-    <w:lsdException w:name="Medium List 1 Accent 4" w:semiHidden="0" w:uiPriority="65" w:unhideWhenUsed="0"/>
-    <w:lsdException w:name="Medium List 2 Accent 4" w:semiHidden="0" w:uiPriority="66" w:unhideWhenUsed="0"/>
-    <w:lsdException w:name="Medium Grid 1 Accent 4" w:semiHidden="0" w:uiPriority="67" w:unhideWhenUsed="0"/>
-    <w:lsdException w:name="Medium Grid 2 Accent 4" w:semiHidden="0" w:uiPriority="68" w:unhideWhenUsed="0"/>
-    <w:lsdException w:name="Medium Grid 3 Accent 4" w:semiHidden="0" w:uiPriority="69" w:unhideWhenUsed="0"/>
-    <w:lsdException w:name="Dark List Accent 4" w:semiHidden="0" w:uiPriority="70" w:unhideWhenUsed="0"/>
-    <w:lsdException w:name="Colorful Shading Accent 4" w:semiHidden="0" w:uiPriority="71" w:unhideWhenUsed="0"/>
-    <w:lsdException w:name="Colorful List Accent 4" w:semiHidden="0" w:uiPriority="72" w:unhideWhenUsed="0"/>
-    <w:lsdException w:name="Colorful Grid Accent 4" w:semiHidden="0" w:uiPriority="73" w:unhideWhenUsed="0"/>
-    <w:lsdException w:name="Light Shading Accent 5" w:semiHidden="0" w:uiPriority="60" w:unhideWhenUsed="0"/>
-    <w:lsdException w:name="Light List Accent 5" w:semiHidden="0" w:uiPriority="61" w:unhideWhenUsed="0"/>
-    <w:lsdException w:name="Light Grid Accent 5" w:semiHidden="0" w:uiPriority="62" w:unhideWhenUsed="0"/>
-    <w:lsdException w:name="Medium Shading 1 Accent 5" w:semiHidden="0" w:uiPriority="63" w:unhideWhenUsed="0"/>
-    <w:lsdException w:name="Medium Shading 2 Accent 5" w:semiHidden="0" w:uiPriority="64" w:unhideWhenUsed="0"/>
-    <w:lsdException w:name="Medium List 1 Accent 5" w:semiHidden="0" w:uiPriority="65" w:unhideWhenUsed="0"/>
-    <w:lsdException w:name="Medium List 2 Accent 5" w:semiHidden="0" w:uiPriority="66" w:unhideWhenUsed="0"/>
-    <w:lsdException w:name="Medium Grid 1 Accent 5" w:semiHidden="0" w:uiPriority="67" w:unhideWhenUsed="0"/>
-    <w:lsdException w:name="Medium Grid 2 Accent 5" w:semiHidden="0" w:uiPriority="68" w:unhideWhenUsed="0"/>
-    <w:lsdException w:name="Medium Grid 3 Accent 5" w:semiHidden="0" w:uiPriority="69" w:unhideWhenUsed="0"/>
-    <w:lsdException w:name="Dark List Accent 5" w:semiHidden="0" w:uiPriority="70" w:unhideWhenUsed="0"/>
-    <w:lsdException w:name="Colorful Shading Accent 5" w:semiHidden="0" w:uiPriority="71" w:unhideWhenUsed="0"/>
-    <w:lsdException w:name="Colorful List Accent 5" w:semiHidden="0" w:uiPriority="72" w:unhideWhenUsed="0"/>
-    <w:lsdException w:name="Colorful Grid Accent 5" w:semiHidden="0" w:uiPriority="73" w:unhideWhenUsed="0"/>
-    <w:lsdException w:name="Light Shading Accent 6" w:semiHidden="0" w:uiPriority="60" w:unhideWhenUsed="0"/>
-    <w:lsdException w:name="Light List Accent 6" w:semiHidden="0" w:uiPriority="61" w:unhideWhenUsed="0"/>
-    <w:lsdException w:name="Light Grid Accent 6" w:semiHidden="0" w:uiPriority="62" w:unhideWhenUsed="0"/>
-    <w:lsdException w:name="Medium Shading 1 Accent 6" w:semiHidden="0" w:uiPriority="63" w:unhideWhenUsed="0"/>
-    <w:lsdException w:name="Medium Shading 2 Accent 6" w:semiHidden="0" w:uiPriority="64" w:unhideWhenUsed="0"/>
-    <w:lsdException w:name="Medium List 1 Accent 6" w:semiHidden="0" w:uiPriority="65" w:unhideWhenUsed="0"/>
-    <w:lsdException w:name="Medium List 2 Accent 6" w:semiHidden="0" w:uiPriority="66" w:unhideWhenUsed="0"/>
-    <w:lsdException w:name="Medium Grid 1 Accent 6" w:semiHidden="0" w:uiPriority="67" w:unhideWhenUsed="0"/>
-    <w:lsdException w:name="Medium Grid 2 Accent 6" w:semiHidden="0" w:uiPriority="68" w:unhideWhenUsed="0"/>
-    <w:lsdException w:name="Medium Grid 3 Accent 6" w:semiHidden="0" w:uiPriority="69" w:unhideWhenUsed="0"/>
-    <w:lsdException w:name="Dark List Accent 6" w:semiHidden="0" w:uiPriority="70" w:unhideWhenUsed="0"/>
-    <w:lsdException w:name="Colorful Shading Accent 6" w:semiHidden="0" w:uiPriority="71" w:unhideWhenUsed="0"/>
-    <w:lsdException w:name="Colorful List Accent 6" w:semiHidden="0" w:uiPriority="72" w:unhideWhenUsed="0"/>
-    <w:lsdException w:name="Colorful Grid Accent 6" w:semiHidden="0" w:uiPriority="73" w:unhideWhenUsed="0"/>
-    <w:lsdException w:name="Subtle Emphasis" w:semiHidden="0" w:uiPriority="19" w:unhideWhenUsed="0" w:qFormat="1"/>
-    <w:lsdException w:name="Intense Emphasis" w:semiHidden="0" w:uiPriority="21" w:unhideWhenUsed="0" w:qFormat="1"/>
-    <w:lsdException w:name="Subtle Reference" w:semiHidden="0" w:uiPriority="31" w:unhideWhenUsed="0" w:qFormat="1"/>
-    <w:lsdException w:name="Intense Reference" w:semiHidden="0" w:uiPriority="32" w:unhideWhenUsed="0" w:qFormat="1"/>
-    <w:lsdException w:name="Book Title" w:semiHidden="0" w:uiPriority="33" w:unhideWhenUsed="0" w:qFormat="1"/>
-    <w:lsdException w:name="Bibliography" w:uiPriority="37"/>
-    <w:lsdException w:name="TOC Heading" w:uiPriority="39" w:qFormat="1"/>
+  <w:latentStyles w:defLockedState="0" w:defUIPriority="99" w:defSemiHidden="0" w:defUnhideWhenUsed="0" w:defQFormat="0" w:count="371">
+    <w:lsdException w:name="Normal" w:uiPriority="0" w:qFormat="1"/>
+    <w:lsdException w:name="heading 1" w:uiPriority="9" w:qFormat="1"/>
+    <w:lsdException w:name="heading 2" w:semiHidden="1" w:uiPriority="9" w:unhideWhenUsed="1" w:qFormat="1"/>
+    <w:lsdException w:name="heading 3" w:semiHidden="1" w:uiPriority="9" w:unhideWhenUsed="1" w:qFormat="1"/>
+    <w:lsdException w:name="heading 4" w:semiHidden="1" w:uiPriority="9" w:unhideWhenUsed="1" w:qFormat="1"/>
+    <w:lsdException w:name="heading 5" w:semiHidden="1" w:uiPriority="9" w:unhideWhenUsed="1" w:qFormat="1"/>
+    <w:lsdException w:name="heading 6" w:semiHidden="1" w:uiPriority="9" w:unhideWhenUsed="1" w:qFormat="1"/>
+    <w:lsdException w:name="heading 7" w:semiHidden="1" w:uiPriority="9" w:unhideWhenUsed="1" w:qFormat="1"/>
+    <w:lsdException w:name="heading 8" w:semiHidden="1" w:uiPriority="9" w:unhideWhenUsed="1" w:qFormat="1"/>
+    <w:lsdException w:name="heading 9" w:semiHidden="1" w:uiPriority="9" w:unhideWhenUsed="1" w:qFormat="1"/>
+    <w:lsdException w:name="index 1" w:semiHidden="1" w:unhideWhenUsed="1"/>
+    <w:lsdException w:name="index 2" w:semiHidden="1" w:unhideWhenUsed="1"/>
+    <w:lsdException w:name="index 3" w:semiHidden="1" w:unhideWhenUsed="1"/>
+    <w:lsdException w:name="index 4" w:semiHidden="1" w:unhideWhenUsed="1"/>
+    <w:lsdException w:name="index 5" w:semiHidden="1" w:unhideWhenUsed="1"/>
+    <w:lsdException w:name="index 6" w:semiHidden="1" w:unhideWhenUsed="1"/>
+    <w:lsdException w:name="index 7" w:semiHidden="1" w:unhideWhenUsed="1"/>
+    <w:lsdException w:name="index 8" w:semiHidden="1" w:unhideWhenUsed="1"/>
+    <w:lsdException w:name="index 9" w:semiHidden="1" w:unhideWhenUsed="1"/>
+    <w:lsdException w:name="toc 1" w:semiHidden="1" w:uiPriority="39" w:unhideWhenUsed="1"/>
+    <w:lsdException w:name="toc 2" w:semiHidden="1" w:uiPriority="39" w:unhideWhenUsed="1"/>
+    <w:lsdException w:name="toc 3" w:semiHidden="1" w:uiPriority="39" w:unhideWhenUsed="1"/>
+    <w:lsdException w:name="toc 4" w:semiHidden="1" w:uiPriority="39" w:unhideWhenUsed="1"/>
+    <w:lsdException w:name="toc 5" w:semiHidden="1" w:uiPriority="39" w:unhideWhenUsed="1"/>
+    <w:lsdException w:name="toc 6" w:semiHidden="1" w:uiPriority="39" w:unhideWhenUsed="1"/>
+    <w:lsdException w:name="toc 7" w:semiHidden="1" w:uiPriority="39" w:unhideWhenUsed="1"/>
+    <w:lsdException w:name="toc 8" w:semiHidden="1" w:uiPriority="39" w:unhideWhenUsed="1"/>
+    <w:lsdException w:name="toc 9" w:semiHidden="1" w:uiPriority="39" w:unhideWhenUsed="1"/>
+    <w:lsdException w:name="Normal Indent" w:semiHidden="1" w:unhideWhenUsed="1"/>
+    <w:lsdException w:name="footnote text" w:semiHidden="1" w:unhideWhenUsed="1"/>
+    <w:lsdException w:name="annotation text" w:semiHidden="1" w:unhideWhenUsed="1"/>
+    <w:lsdException w:name="header" w:semiHidden="1" w:unhideWhenUsed="1"/>
+    <w:lsdException w:name="footer" w:semiHidden="1" w:unhideWhenUsed="1"/>
+    <w:lsdException w:name="index heading" w:semiHidden="1" w:unhideWhenUsed="1"/>
+    <w:lsdException w:name="caption" w:semiHidden="1" w:uiPriority="35" w:unhideWhenUsed="1" w:qFormat="1"/>
+    <w:lsdException w:name="table of figures" w:semiHidden="1" w:unhideWhenUsed="1"/>
+    <w:lsdException w:name="envelope address" w:semiHidden="1" w:unhideWhenUsed="1"/>
+    <w:lsdException w:name="envelope return" w:semiHidden="1" w:unhideWhenUsed="1"/>
+    <w:lsdException w:name="footnote reference" w:semiHidden="1" w:unhideWhenUsed="1"/>
+    <w:lsdException w:name="annotation reference" w:semiHidden="1" w:unhideWhenUsed="1"/>
+    <w:lsdException w:name="line number" w:semiHidden="1" w:unhideWhenUsed="1"/>
+    <w:lsdException w:name="page number" w:semiHidden="1" w:unhideWhenUsed="1"/>
+    <w:lsdException w:name="endnote reference" w:semiHidden="1" w:unhideWhenUsed="1"/>
+    <w:lsdException w:name="endnote text" w:semiHidden="1" w:unhideWhenUsed="1"/>
+    <w:lsdException w:name="table of authorities" w:semiHidden="1" w:unhideWhenUsed="1"/>
+    <w:lsdException w:name="macro" w:semiHidden="1" w:unhideWhenUsed="1"/>
+    <w:lsdException w:name="toa heading" w:semiHidden="1" w:unhideWhenUsed="1"/>
+    <w:lsdException w:name="List" w:semiHidden="1" w:unhideWhenUsed="1"/>
+    <w:lsdException w:name="List Bullet" w:semiHidden="1" w:unhideWhenUsed="1"/>
+    <w:lsdException w:name="List Number" w:semiHidden="1" w:unhideWhenUsed="1"/>
+    <w:lsdException w:name="List 2" w:semiHidden="1" w:unhideWhenUsed="1"/>
+    <w:lsdException w:name="List 3" w:semiHidden="1" w:unhideWhenUsed="1"/>
+    <w:lsdException w:name="List 4" w:semiHidden="1" w:unhideWhenUsed="1"/>
+    <w:lsdException w:name="List 5" w:semiHidden="1" w:unhideWhenUsed="1"/>
+    <w:lsdException w:name="List Bullet 2" w:semiHidden="1" w:unhideWhenUsed="1"/>
+    <w:lsdException w:name="List Bullet 3" w:semiHidden="1" w:unhideWhenUsed="1"/>
+    <w:lsdException w:name="List Bullet 4" w:semiHidden="1" w:unhideWhenUsed="1"/>
+    <w:lsdException w:name="List Bullet 5" w:semiHidden="1" w:unhideWhenUsed="1"/>
+    <w:lsdException w:name="List Number 2" w:semiHidden="1" w:unhideWhenUsed="1"/>
+    <w:lsdException w:name="List Number 3" w:semiHidden="1" w:unhideWhenUsed="1"/>
+    <w:lsdException w:name="List Number 4" w:semiHidden="1" w:unhideWhenUsed="1"/>
+    <w:lsdException w:name="List Number 5" w:semiHidden="1" w:unhideWhenUsed="1"/>
+    <w:lsdException w:name="Title" w:uiPriority="10" w:qFormat="1"/>
+    <w:lsdException w:name="Closing" w:semiHidden="1" w:unhideWhenUsed="1"/>
+    <w:lsdException w:name="Signature" w:semiHidden="1" w:unhideWhenUsed="1"/>
+    <w:lsdException w:name="Default Paragraph Font" w:semiHidden="1" w:uiPriority="1" w:unhideWhenUsed="1"/>
+    <w:lsdException w:name="Body Text" w:semiHidden="1" w:unhideWhenUsed="1"/>
+    <w:lsdException w:name="Body Text Indent" w:semiHidden="1" w:unhideWhenUsed="1"/>
+    <w:lsdException w:name="List Continue" w:semiHidden="1" w:unhideWhenUsed="1"/>
+    <w:lsdException w:name="List Continue 2" w:semiHidden="1" w:unhideWhenUsed="1"/>
+    <w:lsdException w:name="List Continue 3" w:semiHidden="1" w:unhideWhenUsed="1"/>
+    <w:lsdException w:name="List Continue 4" w:semiHidden="1" w:unhideWhenUsed="1"/>
+    <w:lsdException w:name="List Continue 5" w:semiHidden="1" w:unhideWhenUsed="1"/>
+    <w:lsdException w:name="Message Header" w:semiHidden="1" w:unhideWhenUsed="1"/>
+    <w:lsdException w:name="Subtitle" w:uiPriority="11" w:qFormat="1"/>
+    <w:lsdException w:name="Salutation" w:semiHidden="1" w:unhideWhenUsed="1"/>
+    <w:lsdException w:name="Date" w:semiHidden="1" w:unhideWhenUsed="1"/>
+    <w:lsdException w:name="Body Text First Indent" w:semiHidden="1" w:unhideWhenUsed="1"/>
+    <w:lsdException w:name="Body Text First Indent 2" w:semiHidden="1" w:unhideWhenUsed="1"/>
+    <w:lsdException w:name="Note Heading" w:semiHidden="1" w:unhideWhenUsed="1"/>
+    <w:lsdException w:name="Body Text 2" w:semiHidden="1" w:unhideWhenUsed="1"/>
+    <w:lsdException w:name="Body Text 3" w:semiHidden="1" w:unhideWhenUsed="1"/>
+    <w:lsdException w:name="Body Text Indent 2" w:semiHidden="1" w:unhideWhenUsed="1"/>
+    <w:lsdException w:name="Body Text Indent 3" w:semiHidden="1" w:unhideWhenUsed="1"/>
+    <w:lsdException w:name="Block Text" w:semiHidden="1" w:unhideWhenUsed="1"/>
+    <w:lsdException w:name="Hyperlink" w:semiHidden="1" w:unhideWhenUsed="1"/>
+    <w:lsdException w:name="FollowedHyperlink" w:semiHidden="1" w:unhideWhenUsed="1"/>
+    <w:lsdException w:name="Strong" w:uiPriority="22" w:qFormat="1"/>
+    <w:lsdException w:name="Emphasis" w:uiPriority="20" w:qFormat="1"/>
+    <w:lsdException w:name="Document Map" w:semiHidden="1" w:unhideWhenUsed="1"/>
+    <w:lsdException w:name="Plain Text" w:semiHidden="1" w:unhideWhenUsed="1"/>
+    <w:lsdException w:name="E-mail Signature" w:semiHidden="1" w:unhideWhenUsed="1"/>
+    <w:lsdException w:name="HTML Top of Form" w:semiHidden="1" w:unhideWhenUsed="1"/>
+    <w:lsdException w:name="HTML Bottom of Form" w:semiHidden="1" w:unhideWhenUsed="1"/>
+    <w:lsdException w:name="Normal (Web)" w:semiHidden="1" w:unhideWhenUsed="1"/>
+    <w:lsdException w:name="HTML Acronym" w:semiHidden="1" w:unhideWhenUsed="1"/>
+    <w:lsdException w:name="HTML Address" w:semiHidden="1" w:unhideWhenUsed="1"/>
+    <w:lsdException w:name="HTML Cite" w:semiHidden="1" w:unhideWhenUsed="1"/>
+    <w:lsdException w:name="HTML Code" w:semiHidden="1" w:unhideWhenUsed="1"/>
+    <w:lsdException w:name="HTML Definition" w:semiHidden="1" w:unhideWhenUsed="1"/>
+    <w:lsdException w:name="HTML Keyboard" w:semiHidden="1" w:unhideWhenUsed="1"/>
+    <w:lsdException w:name="HTML Preformatted" w:semiHidden="1" w:unhideWhenUsed="1"/>
+    <w:lsdException w:name="HTML Sample" w:semiHidden="1" w:unhideWhenUsed="1"/>
+    <w:lsdException w:name="HTML Typewriter" w:semiHidden="1" w:unhideWhenUsed="1"/>
+    <w:lsdException w:name="HTML Variable" w:semiHidden="1" w:unhideWhenUsed="1"/>
+    <w:lsdException w:name="Normal Table" w:semiHidden="1" w:unhideWhenUsed="1"/>
+    <w:lsdException w:name="annotation subject" w:semiHidden="1" w:unhideWhenUsed="1"/>
+    <w:lsdException w:name="No List" w:semiHidden="1" w:unhideWhenUsed="1"/>
+    <w:lsdException w:name="Outline List 1" w:semiHidden="1" w:unhideWhenUsed="1"/>
+    <w:lsdException w:name="Outline List 2" w:semiHidden="1" w:unhideWhenUsed="1"/>
+    <w:lsdException w:name="Outline List 3" w:semiHidden="1" w:unhideWhenUsed="1"/>
+    <w:lsdException w:name="Table Simple 1" w:semiHidden="1" w:unhideWhenUsed="1"/>
+    <w:lsdException w:name="Table Simple 2" w:semiHidden="1" w:unhideWhenUsed="1"/>
+    <w:lsdException w:name="Table Simple 3" w:semiHidden="1" w:unhideWhenUsed="1"/>
+    <w:lsdException w:name="Table Classic 1" w:semiHidden="1" w:unhideWhenUsed="1"/>
+    <w:lsdException w:name="Table Classic 2" w:semiHidden="1" w:unhideWhenUsed="1"/>
+    <w:lsdException w:name="Table Classic 3" w:semiHidden="1" w:unhideWhenUsed="1"/>
+    <w:lsdException w:name="Table Classic 4" w:semiHidden="1" w:unhideWhenUsed="1"/>
+    <w:lsdException w:name="Table Colorful 1" w:semiHidden="1" w:unhideWhenUsed="1"/>
+    <w:lsdException w:name="Table Colorful 2" w:semiHidden="1" w:unhideWhenUsed="1"/>
+    <w:lsdException w:name="Table Colorful 3" w:semiHidden="1" w:unhideWhenUsed="1"/>
+    <w:lsdException w:name="Table Columns 1" w:semiHidden="1" w:unhideWhenUsed="1"/>
+    <w:lsdException w:name="Table Columns 2" w:semiHidden="1" w:unhideWhenUsed="1"/>
+    <w:lsdException w:name="Table Columns 3" w:semiHidden="1" w:unhideWhenUsed="1"/>
+    <w:lsdException w:name="Table Columns 4" w:semiHidden="1" w:unhideWhenUsed="1"/>
+    <w:lsdException w:name="Table Columns 5" w:semiHidden="1" w:unhideWhenUsed="1"/>
+    <w:lsdException w:name="Table Grid 1" w:semiHidden="1" w:unhideWhenUsed="1"/>
+    <w:lsdException w:name="Table Grid 2" w:semiHidden="1" w:unhideWhenUsed="1"/>
+    <w:lsdException w:name="Table Grid 3" w:semiHidden="1" w:unhideWhenUsed="1"/>
+    <w:lsdException w:name="Table Grid 4" w:semiHidden="1" w:unhideWhenUsed="1"/>
+    <w:lsdException w:name="Table Grid 5" w:semiHidden="1" w:unhideWhenUsed="1"/>
+    <w:lsdException w:name="Table Grid 6" w:semiHidden="1" w:unhideWhenUsed="1"/>
+    <w:lsdException w:name="Table Grid 7" w:semiHidden="1" w:unhideWhenUsed="1"/>
+    <w:lsdException w:name="Table Grid 8" w:semiHidden="1" w:unhideWhenUsed="1"/>
+    <w:lsdException w:name="Table List 1" w:semiHidden="1" w:unhideWhenUsed="1"/>
+    <w:lsdException w:name="Table List 2" w:semiHidden="1" w:unhideWhenUsed="1"/>
+    <w:lsdException w:name="Table List 3" w:semiHidden="1" w:unhideWhenUsed="1"/>
+    <w:lsdException w:name="Table List 4" w:semiHidden="1" w:unhideWhenUsed="1"/>
+    <w:lsdException w:name="Table List 5" w:semiHidden="1" w:unhideWhenUsed="1"/>
+    <w:lsdException w:name="Table List 6" w:semiHidden="1" w:unhideWhenUsed="1"/>
+    <w:lsdException w:name="Table List 7" w:semiHidden="1" w:unhideWhenUsed="1"/>
+    <w:lsdException w:name="Table List 8" w:semiHidden="1" w:unhideWhenUsed="1"/>
+    <w:lsdException w:name="Table 3D effects 1" w:semiHidden="1" w:unhideWhenUsed="1"/>
+    <w:lsdException w:name="Table 3D effects 2" w:semiHidden="1" w:unhideWhenUsed="1"/>
+    <w:lsdException w:name="Table 3D effects 3" w:semiHidden="1" w:unhideWhenUsed="1"/>
+    <w:lsdException w:name="Table Contemporary" w:semiHidden="1" w:unhideWhenUsed="1"/>
+    <w:lsdException w:name="Table Elegant" w:semiHidden="1" w:unhideWhenUsed="1"/>
+    <w:lsdException w:name="Table Professional" w:semiHidden="1" w:unhideWhenUsed="1"/>
+    <w:lsdException w:name="Table Subtle 1" w:semiHidden="1" w:unhideWhenUsed="1"/>
+    <w:lsdException w:name="Table Subtle 2" w:semiHidden="1" w:unhideWhenUsed="1"/>
+    <w:lsdException w:name="Table Web 1" w:semiHidden="1" w:unhideWhenUsed="1"/>
+    <w:lsdException w:name="Table Web 2" w:semiHidden="1" w:unhideWhenUsed="1"/>
+    <w:lsdException w:name="Table Web 3" w:semiHidden="1" w:unhideWhenUsed="1"/>
+    <w:lsdException w:name="Balloon Text" w:semiHidden="1" w:unhideWhenUsed="1"/>
+    <w:lsdException w:name="Table Grid" w:uiPriority="39"/>
+    <w:lsdException w:name="Table Theme" w:semiHidden="1" w:unhideWhenUsed="1"/>
+    <w:lsdException w:name="Placeholder Text" w:semiHidden="1"/>
+    <w:lsdException w:name="No Spacing" w:uiPriority="1" w:qFormat="1"/>
+    <w:lsdException w:name="Light Shading" w:uiPriority="60"/>
+    <w:lsdException w:name="Light List" w:uiPriority="61"/>
+    <w:lsdException w:name="Light Grid" w:uiPriority="62"/>
+    <w:lsdException w:name="Medium Shading 1" w:uiPriority="63"/>
+    <w:lsdException w:name="Medium Shading 2" w:uiPriority="64"/>
+    <w:lsdException w:name="Medium List 1" w:uiPriority="65"/>
+    <w:lsdException w:name="Medium List 2" w:uiPriority="66"/>
+    <w:lsdException w:name="Medium Grid 1" w:uiPriority="67"/>
+    <w:lsdException w:name="Medium Grid 2" w:uiPriority="68"/>
+    <w:lsdException w:name="Medium Grid 3" w:uiPriority="69"/>
+    <w:lsdException w:name="Dark List" w:uiPriority="70"/>
+    <w:lsdException w:name="Colorful Shading" w:uiPriority="71"/>
+    <w:lsdException w:name="Colorful List" w:uiPriority="72"/>
+    <w:lsdException w:name="Colorful Grid" w:uiPriority="73"/>
+    <w:lsdException w:name="Light Shading Accent 1" w:uiPriority="60"/>
+    <w:lsdException w:name="Light List Accent 1" w:uiPriority="61"/>
+    <w:lsdException w:name="Light Grid Accent 1" w:uiPriority="62"/>
+    <w:lsdException w:name="Medium Shading 1 Accent 1" w:uiPriority="63"/>
+    <w:lsdException w:name="Medium Shading 2 Accent 1" w:uiPriority="64"/>
+    <w:lsdException w:name="Medium List 1 Accent 1" w:uiPriority="65"/>
+    <w:lsdException w:name="Revision" w:semiHidden="1"/>
+    <w:lsdException w:name="List Paragraph" w:uiPriority="34" w:qFormat="1"/>
+    <w:lsdException w:name="Quote" w:uiPriority="29" w:qFormat="1"/>
+    <w:lsdException w:name="Intense Quote" w:uiPriority="30" w:qFormat="1"/>
+    <w:lsdException w:name="Medium List 2 Accent 1" w:uiPriority="66"/>
+    <w:lsdException w:name="Medium Grid 1 Accent 1" w:uiPriority="67"/>
+    <w:lsdException w:name="Medium Grid 2 Accent 1" w:uiPriority="68"/>
+    <w:lsdException w:name="Medium Grid 3 Accent 1" w:uiPriority="69"/>
+    <w:lsdException w:name="Dark List Accent 1" w:uiPriority="70"/>
+    <w:lsdException w:name="Colorful Shading Accent 1" w:uiPriority="71"/>
+    <w:lsdException w:name="Colorful List Accent 1" w:uiPriority="72"/>
+    <w:lsdException w:name="Colorful Grid Accent 1" w:uiPriority="73"/>
+    <w:lsdException w:name="Light Shading Accent 2" w:uiPriority="60"/>
+    <w:lsdException w:name="Light List Accent 2" w:uiPriority="61"/>
+    <w:lsdException w:name="Light Grid Accent 2" w:uiPriority="62"/>
+    <w:lsdException w:name="Medium Shading 1 Accent 2" w:uiPriority="63"/>
+    <w:lsdException w:name="Medium Shading 2 Accent 2" w:uiPriority="64"/>
+    <w:lsdException w:name="Medium List 1 Accent 2" w:uiPriority="65"/>
+    <w:lsdException w:name="Medium List 2 Accent 2" w:uiPriority="66"/>
+    <w:lsdException w:name="Medium Grid 1 Accent 2" w:uiPriority="67"/>
+    <w:lsdException w:name="Medium Grid 2 Accent 2" w:uiPriority="68"/>
+    <w:lsdException w:name="Medium Grid 3 Accent 2" w:uiPriority="69"/>
+    <w:lsdException w:name="Dark List Accent 2" w:uiPriority="70"/>
+    <w:lsdException w:name="Colorful Shading Accent 2" w:uiPriority="71"/>
+    <w:lsdException w:name="Colorful List Accent 2" w:uiPriority="72"/>
+    <w:lsdException w:name="Colorful Grid Accent 2" w:uiPriority="73"/>
+    <w:lsdException w:name="Light Shading Accent 3" w:uiPriority="60"/>
+    <w:lsdException w:name="Light List Accent 3" w:uiPriority="61"/>
+    <w:lsdException w:name="Light Grid Accent 3" w:uiPriority="62"/>
+    <w:lsdException w:name="Medium Shading 1 Accent 3" w:uiPriority="63"/>
+    <w:lsdException w:name="Medium Shading 2 Accent 3" w:uiPriority="64"/>
+    <w:lsdException w:name="Medium List 1 Accent 3" w:uiPriority="65"/>
+    <w:lsdException w:name="Medium List 2 Accent 3" w:uiPriority="66"/>
+    <w:lsdException w:name="Medium Grid 1 Accent 3" w:uiPriority="67"/>
+    <w:lsdException w:name="Medium Grid 2 Accent 3" w:uiPriority="68"/>
+    <w:lsdException w:name="Medium Grid 3 Accent 3" w:uiPriority="69"/>
+    <w:lsdException w:name="Dark List Accent 3" w:uiPriority="70"/>
+    <w:lsdException w:name="Colorful Shading Accent 3" w:uiPriority="71"/>
+    <w:lsdException w:name="Colorful List Accent 3" w:uiPriority="72"/>
+    <w:lsdException w:name="Colorful Grid Accent 3" w:uiPriority="73"/>
+    <w:lsdException w:name="Light Shading Accent 4" w:uiPriority="60"/>
+    <w:lsdException w:name="Light List Accent 4" w:uiPriority="61"/>
+    <w:lsdException w:name="Light Grid Accent 4" w:uiPriority="62"/>
+    <w:lsdException w:name="Medium Shading 1 Accent 4" w:uiPriority="63"/>
+    <w:lsdException w:name="Medium Shading 2 Accent 4" w:uiPriority="64"/>
+    <w:lsdException w:name="Medium List 1 Accent 4" w:uiPriority="65"/>
+    <w:lsdException w:name="Medium List 2 Accent 4" w:uiPriority="66"/>
+    <w:lsdException w:name="Medium Grid 1 Accent 4" w:uiPriority="67"/>
+    <w:lsdException w:name="Medium Grid 2 Accent 4" w:uiPriority="68"/>
+    <w:lsdException w:name="Medium Grid 3 Accent 4" w:uiPriority="69"/>
+    <w:lsdException w:name="Dark List Accent 4" w:uiPriority="70"/>
+    <w:lsdException w:name="Colorful Shading Accent 4" w:uiPriority="71"/>
+    <w:lsdException w:name="Colorful List Accent 4" w:uiPriority="72"/>
+    <w:lsdException w:name="Colorful Grid Accent 4" w:uiPriority="73"/>
+    <w:lsdException w:name="Light Shading Accent 5" w:uiPriority="60"/>
+    <w:lsdException w:name="Light List Accent 5" w:uiPriority="61"/>
+    <w:lsdException w:name="Light Grid Accent 5" w:uiPriority="62"/>
+    <w:lsdException w:name="Medium Shading 1 Accent 5" w:uiPriority="63"/>
+    <w:lsdException w:name="Medium Shading 2 Accent 5" w:uiPriority="64"/>
+    <w:lsdException w:name="Medium List 1 Accent 5" w:uiPriority="65"/>
+    <w:lsdException w:name="Medium List 2 Accent 5" w:uiPriority="66"/>
+    <w:lsdException w:name="Medium Grid 1 Accent 5" w:uiPriority="67"/>
+    <w:lsdException w:name="Medium Grid 2 Accent 5" w:uiPriority="68"/>
+    <w:lsdException w:name="Medium Grid 3 Accent 5" w:uiPriority="69"/>
+    <w:lsdException w:name="Dark List Accent 5" w:uiPriority="70"/>
+    <w:lsdException w:name="Colorful Shading Accent 5" w:uiPriority="71"/>
+    <w:lsdException w:name="Colorful List Accent 5" w:uiPriority="72"/>
+    <w:lsdException w:name="Colorful Grid Accent 5" w:uiPriority="73"/>
+    <w:lsdException w:name="Light Shading Accent 6" w:uiPriority="60"/>
+    <w:lsdException w:name="Light List Accent 6" w:uiPriority="61"/>
+    <w:lsdException w:name="Light Grid Accent 6" w:uiPriority="62"/>
+    <w:lsdException w:name="Medium Shading 1 Accent 6" w:uiPriority="63"/>
+    <w:lsdException w:name="Medium Shading 2 Accent 6" w:uiPriority="64"/>
+    <w:lsdException w:name="Medium List 1 Accent 6" w:uiPriority="65"/>
+    <w:lsdException w:name="Medium List 2 Accent 6" w:uiPriority="66"/>
+    <w:lsdException w:name="Medium Grid 1 Accent 6" w:uiPriority="67"/>
+    <w:lsdException w:name="Medium Grid 2 Accent 6" w:uiPriority="68"/>
+    <w:lsdException w:name="Medium Grid 3 Accent 6" w:uiPriority="69"/>
+    <w:lsdException w:name="Dark List Accent 6" w:uiPriority="70"/>
+    <w:lsdException w:name="Colorful Shading Accent 6" w:uiPriority="71"/>
+    <w:lsdException w:name="Colorful List Accent 6" w:uiPriority="72"/>
+    <w:lsdException w:name="Colorful Grid Accent 6" w:uiPriority="73"/>
+    <w:lsdException w:name="Subtle Emphasis" w:uiPriority="19" w:qFormat="1"/>
+    <w:lsdException w:name="Intense Emphasis" w:uiPriority="21" w:qFormat="1"/>
+    <w:lsdException w:name="Subtle Reference" w:uiPriority="31" w:qFormat="1"/>
+    <w:lsdException w:name="Intense Reference" w:uiPriority="32" w:qFormat="1"/>
+    <w:lsdException w:name="Book Title" w:uiPriority="33" w:qFormat="1"/>
+    <w:lsdException w:name="Bibliography" w:semiHidden="1" w:uiPriority="37" w:unhideWhenUsed="1"/>
+    <w:lsdException w:name="TOC Heading" w:semiHidden="1" w:uiPriority="39" w:unhideWhenUsed="1" w:qFormat="1"/>
+    <w:lsdException w:name="Plain Table 1" w:uiPriority="41"/>
+    <w:lsdException w:name="Plain Table 2" w:uiPriority="42"/>
+    <w:lsdException w:name="Plain Table 3" w:uiPriority="43"/>
+    <w:lsdException w:name="Plain Table 4" w:uiPriority="44"/>
+    <w:lsdException w:name="Plain Table 5" w:uiPriority="45"/>
+    <w:lsdException w:name="Grid Table Light" w:uiPriority="40"/>
+    <w:lsdException w:name="Grid Table 1 Light" w:uiPriority="46"/>
+    <w:lsdException w:name="Grid Table 2" w:uiPriority="47"/>
+    <w:lsdException w:name="Grid Table 3" w:uiPriority="48"/>
+    <w:lsdException w:name="Grid Table 4" w:uiPriority="49"/>
+    <w:lsdException w:name="Grid Table 5 Dark" w:uiPriority="50"/>
+    <w:lsdException w:name="Grid Table 6 Colorful" w:uiPriority="51"/>
+    <w:lsdException w:name="Grid Table 7 Colorful" w:uiPriority="52"/>
+    <w:lsdException w:name="Grid Table 1 Light Accent 1" w:uiPriority="46"/>
+    <w:lsdException w:name="Grid Table 2 Accent 1" w:uiPriority="47"/>
+    <w:lsdException w:name="Grid Table 3 Accent 1" w:uiPriority="48"/>
+    <w:lsdException w:name="Grid Table 4 Accent 1" w:uiPriority="49"/>
+    <w:lsdException w:name="Grid Table 5 Dark Accent 1" w:uiPriority="50"/>
+    <w:lsdException w:name="Grid Table 6 Colorful Accent 1" w:uiPriority="51"/>
+    <w:lsdException w:name="Grid Table 7 Colorful Accent 1" w:uiPriority="52"/>
+    <w:lsdException w:name="Grid Table 1 Light Accent 2" w:uiPriority="46"/>
+    <w:lsdException w:name="Grid Table 2 Accent 2" w:uiPriority="47"/>
+    <w:lsdException w:name="Grid Table 3 Accent 2" w:uiPriority="48"/>
+    <w:lsdException w:name="Grid Table 4 Accent 2" w:uiPriority="49"/>
+    <w:lsdException w:name="Grid Table 5 Dark Accent 2" w:uiPriority="50"/>
+    <w:lsdException w:name="Grid Table 6 Colorful Accent 2" w:uiPriority="51"/>
+    <w:lsdException w:name="Grid Table 7 Colorful Accent 2" w:uiPriority="52"/>
+    <w:lsdException w:name="Grid Table 1 Light Accent 3" w:uiPriority="46"/>
+    <w:lsdException w:name="Grid Table 2 Accent 3" w:uiPriority="47"/>
+    <w:lsdException w:name="Grid Table 3 Accent 3" w:uiPriority="48"/>
+    <w:lsdException w:name="Grid Table 4 Accent 3" w:uiPriority="49"/>
+    <w:lsdException w:name="Grid Table 5 Dark Accent 3" w:uiPriority="50"/>
+    <w:lsdException w:name="Grid Table 6 Colorful Accent 3" w:uiPriority="51"/>
+    <w:lsdException w:name="Grid Table 7 Colorful Accent 3" w:uiPriority="52"/>
+    <w:lsdException w:name="Grid Table 1 Light Accent 4" w:uiPriority="46"/>
+    <w:lsdException w:name="Grid Table 2 Accent 4" w:uiPriority="47"/>
+    <w:lsdException w:name="Grid Table 3 Accent 4" w:uiPriority="48"/>
+    <w:lsdException w:name="Grid Table 4 Accent 4" w:uiPriority="49"/>
+    <w:lsdException w:name="Grid Table 5 Dark Accent 4" w:uiPriority="50"/>
+    <w:lsdException w:name="Grid Table 6 Colorful Accent 4" w:uiPriority="51"/>
+    <w:lsdException w:name="Grid Table 7 Colorful Accent 4" w:uiPriority="52"/>
+    <w:lsdException w:name="Grid Table 1 Light Accent 5" w:uiPriority="46"/>
+    <w:lsdException w:name="Grid Table 2 Accent 5" w:uiPriority="47"/>
+    <w:lsdException w:name="Grid Table 3 Accent 5" w:uiPriority="48"/>
+    <w:lsdException w:name="Grid Table 4 Accent 5" w:uiPriority="49"/>
+    <w:lsdException w:name="Grid Table 5 Dark Accent 5" w:uiPriority="50"/>
+    <w:lsdException w:name="Grid Table 6 Colorful Accent 5" w:uiPriority="51"/>
+    <w:lsdException w:name="Grid Table 7 Colorful Accent 5" w:uiPriority="52"/>
+    <w:lsdException w:name="Grid Table 1 Light Accent 6" w:uiPriority="46"/>
+    <w:lsdException w:name="Grid Table 2 Accent 6" w:uiPriority="47"/>
+    <w:lsdException w:name="Grid Table 3 Accent 6" w:uiPriority="48"/>
+    <w:lsdException w:name="Grid Table 4 Accent 6" w:uiPriority="49"/>
+    <w:lsdException w:name="Grid Table 5 Dark Accent 6" w:uiPriority="50"/>
+    <w:lsdException w:name="Grid Table 6 Colorful Accent 6" w:uiPriority="51"/>
+    <w:lsdException w:name="Grid Table 7 Colorful Accent 6" w:uiPriority="52"/>
+    <w:lsdException w:name="List Table 1 Light" w:uiPriority="46"/>
+    <w:lsdException w:name="List Table 2" w:uiPriority="47"/>
+    <w:lsdException w:name="List Table 3" w:uiPriority="48"/>
+    <w:lsdException w:name="List Table 4" w:uiPriority="49"/>
+    <w:lsdException w:name="List Table 5 Dark" w:uiPriority="50"/>
+    <w:lsdException w:name="List Table 6 Colorful" w:uiPriority="51"/>
+    <w:lsdException w:name="List Table 7 Colorful" w:uiPriority="52"/>
+    <w:lsdException w:name="List Table 1 Light Accent 1" w:uiPriority="46"/>
+    <w:lsdException w:name="List Table 2 Accent 1" w:uiPriority="47"/>
+    <w:lsdException w:name="List Table 3 Accent 1" w:uiPriority="48"/>
+    <w:lsdException w:name="List Table 4 Accent 1" w:uiPriority="49"/>
+    <w:lsdException w:name="List Table 5 Dark Accent 1" w:uiPriority="50"/>
+    <w:lsdException w:name="List Table 6 Colorful Accent 1" w:uiPriority="51"/>
+    <w:lsdException w:name="List Table 7 Colorful Accent 1" w:uiPriority="52"/>
+    <w:lsdException w:name="List Table 1 Light Accent 2" w:uiPriority="46"/>
+    <w:lsdException w:name="List Table 2 Accent 2" w:uiPriority="47"/>
+    <w:lsdException w:name="List Table 3 Accent 2" w:uiPriority="48"/>
+    <w:lsdException w:name="List Table 4 Accent 2" w:uiPriority="49"/>
+    <w:lsdException w:name="List Table 5 Dark Accent 2" w:uiPriority="50"/>
+    <w:lsdException w:name="List Table 6 Colorful Accent 2" w:uiPriority="51"/>
+    <w:lsdException w:name="List Table 7 Colorful Accent 2" w:uiPriority="52"/>
+    <w:lsdException w:name="List Table 1 Light Accent 3" w:uiPriority="46"/>
+    <w:lsdException w:name="List Table 2 Accent 3" w:uiPriority="47"/>
+    <w:lsdException w:name="List Table 3 Accent 3" w:uiPriority="48"/>
+    <w:lsdException w:name="List Table 4 Accent 3" w:uiPriority="49"/>
+    <w:lsdException w:name="List Table 5 Dark Accent 3" w:uiPriority="50"/>
+    <w:lsdException w:name="List Table 6 Colorful Accent 3" w:uiPriority="51"/>
+    <w:lsdException w:name="List Table 7 Colorful Accent 3" w:uiPriority="52"/>
+    <w:lsdException w:name="List Table 1 Light Accent 4" w:uiPriority="46"/>
+    <w:lsdException w:name="List Table 2 Accent 4" w:uiPriority="47"/>
+    <w:lsdException w:name="List Table 3 Accent 4" w:uiPriority="48"/>
+    <w:lsdException w:name="List Table 4 Accent 4" w:uiPriority="49"/>
+    <w:lsdException w:name="List Table 5 Dark Accent 4" w:uiPriority="50"/>
+    <w:lsdException w:name="List Table 6 Colorful Accent 4" w:uiPriority="51"/>
+    <w:lsdException w:name="List Table 7 Colorful Accent 4" w:uiPriority="52"/>
+    <w:lsdException w:name="List Table 1 Light Accent 5" w:uiPriority="46"/>
+    <w:lsdException w:name="List Table 2 Accent 5" w:uiPriority="47"/>
+    <w:lsdException w:name="List Table 3 Accent 5" w:uiPriority="48"/>
+    <w:lsdException w:name="List Table 4 Accent 5" w:uiPriority="49"/>
+    <w:lsdException w:name="List Table 5 Dark Accent 5" w:uiPriority="50"/>
+    <w:lsdException w:name="List Table 6 Colorful Accent 5" w:uiPriority="51"/>
+    <w:lsdException w:name="List Table 7 Colorful Accent 5" w:uiPriority="52"/>
+    <w:lsdException w:name="List Table 1 Light Accent 6" w:uiPriority="46"/>
+    <w:lsdException w:name="List Table 2 Accent 6" w:uiPriority="47"/>
+    <w:lsdException w:name="List Table 3 Accent 6" w:uiPriority="48"/>
+    <w:lsdException w:name="List Table 4 Accent 6" w:uiPriority="49"/>
+    <w:lsdException w:name="List Table 5 Dark Accent 6" w:uiPriority="50"/>
+    <w:lsdException w:name="List Table 6 Colorful Accent 6" w:uiPriority="51"/>
+    <w:lsdException w:name="List Table 7 Colorful Accent 6" w:uiPriority="52"/>
   </w:latentStyles>
   <w:style w:type="paragraph" w:default="1" w:styleId="Normal">
     <w:name w:val="Normal"/>
@@ -9408,7 +9856,6 @@
     <w:uiPriority w:val="99"/>
     <w:semiHidden/>
     <w:unhideWhenUsed/>
-    <w:qFormat/>
     <w:tblPr>
       <w:tblInd w:w="0" w:type="dxa"/>
       <w:tblCellMar>
@@ -9479,7 +9926,6 @@
     <w:uiPriority w:val="39"/>
     <w:rsid w:val="00DC10F6"/>
     <w:tblPr>
-      <w:tblInd w:w="0" w:type="dxa"/>
       <w:tblBorders>
         <w:top w:val="single" w:sz="4" w:space="0" w:color="auto"/>
         <w:left w:val="single" w:sz="4" w:space="0" w:color="auto"/>
@@ -9488,12 +9934,6 @@
         <w:insideH w:val="single" w:sz="4" w:space="0" w:color="auto"/>
         <w:insideV w:val="single" w:sz="4" w:space="0" w:color="auto"/>
       </w:tblBorders>
-      <w:tblCellMar>
-        <w:top w:w="0" w:type="dxa"/>
-        <w:left w:w="108" w:type="dxa"/>
-        <w:bottom w:w="0" w:type="dxa"/>
-        <w:right w:w="108" w:type="dxa"/>
-      </w:tblCellMar>
     </w:tblPr>
   </w:style>
   <w:style w:type="paragraph" w:styleId="ListParagraph">
@@ -9778,7 +10218,7 @@
   <a:extraClrSchemeLst/>
   <a:extLst>
     <a:ext uri="{05A4C25C-085E-4340-85A3-A5531E510DB2}">
-      <thm15:themeFamily xmlns:thm15="http://schemas.microsoft.com/office/thememl/2012/main" xmlns="" name="Office Theme" id="{62F939B6-93AF-4DB8-9C6B-D6C7DFDC589F}" vid="{4A3C46E8-61CC-4603-A589-7422A47A8E4A}"/>
+      <thm15:themeFamily xmlns:thm15="http://schemas.microsoft.com/office/thememl/2012/main" name="Office Theme" id="{62F939B6-93AF-4DB8-9C6B-D6C7DFDC589F}" vid="{4A3C46E8-61CC-4603-A589-7422A47A8E4A}"/>
     </a:ext>
   </a:extLst>
 </a:theme>

--- a/Topic A Understanding Computers/A.5 Student - Binary Numbers.docx
+++ b/Topic A Understanding Computers/A.5 Student - Binary Numbers.docx
@@ -1,6 +1,6 @@
 
 <file path=word/document.xml><?xml version="1.0" encoding="utf-8"?>
-<w:document xmlns:wpc="http://schemas.microsoft.com/office/word/2010/wordprocessingCanvas" xmlns:cx="http://schemas.microsoft.com/office/drawing/2014/chartex" xmlns:mc="http://schemas.openxmlformats.org/markup-compatibility/2006" xmlns:o="urn:schemas-microsoft-com:office:office" xmlns:r="http://schemas.openxmlformats.org/officeDocument/2006/relationships" xmlns:m="http://schemas.openxmlformats.org/officeDocument/2006/math" xmlns:v="urn:schemas-microsoft-com:vml" xmlns:wp14="http://schemas.microsoft.com/office/word/2010/wordprocessingDrawing" xmlns:wp="http://schemas.openxmlformats.org/drawingml/2006/wordprocessingDrawing" xmlns:w10="urn:schemas-microsoft-com:office:word" xmlns:w="http://schemas.openxmlformats.org/wordprocessingml/2006/main" xmlns:w14="http://schemas.microsoft.com/office/word/2010/wordml" xmlns:w15="http://schemas.microsoft.com/office/word/2012/wordml" xmlns:w16se="http://schemas.microsoft.com/office/word/2015/wordml/symex" xmlns:wpg="http://schemas.microsoft.com/office/word/2010/wordprocessingGroup" xmlns:wpi="http://schemas.microsoft.com/office/word/2010/wordprocessingInk" xmlns:wne="http://schemas.microsoft.com/office/word/2006/wordml" xmlns:wps="http://schemas.microsoft.com/office/word/2010/wordprocessingShape" mc:Ignorable="w14 w15 w16se wp14">
+<w:document xmlns:wpc="http://schemas.microsoft.com/office/word/2010/wordprocessingCanvas" xmlns:mc="http://schemas.openxmlformats.org/markup-compatibility/2006" xmlns:o="urn:schemas-microsoft-com:office:office" xmlns:r="http://schemas.openxmlformats.org/officeDocument/2006/relationships" xmlns:m="http://schemas.openxmlformats.org/officeDocument/2006/math" xmlns:v="urn:schemas-microsoft-com:vml" xmlns:wp14="http://schemas.microsoft.com/office/word/2010/wordprocessingDrawing" xmlns:wp="http://schemas.openxmlformats.org/drawingml/2006/wordprocessingDrawing" xmlns:w10="urn:schemas-microsoft-com:office:word" xmlns:w="http://schemas.openxmlformats.org/wordprocessingml/2006/main" xmlns:w14="http://schemas.microsoft.com/office/word/2010/wordml" xmlns:w15="http://schemas.microsoft.com/office/word/2012/wordml" xmlns:wpg="http://schemas.microsoft.com/office/word/2010/wordprocessingGroup" xmlns:wpi="http://schemas.microsoft.com/office/word/2010/wordprocessingInk" xmlns:wne="http://schemas.microsoft.com/office/word/2006/wordml" xmlns:wps="http://schemas.microsoft.com/office/word/2010/wordprocessingShape" mc:Ignorable="w14 w15 wp14">
   <w:body>
     <w:p>
       <w:pPr>
@@ -24,23 +24,7 @@
           <w:b/>
           <w:u w:val="single"/>
         </w:rPr>
-        <w:t xml:space="preserve">Number Systems Used </w:t>
-      </w:r>
-      <w:proofErr w:type="gramStart"/>
-      <w:r>
-        <w:rPr>
-          <w:b/>
-          <w:u w:val="single"/>
-        </w:rPr>
-        <w:t>In</w:t>
-      </w:r>
-      <w:proofErr w:type="gramEnd"/>
-      <w:r>
-        <w:rPr>
-          <w:b/>
-          <w:u w:val="single"/>
-        </w:rPr>
-        <w:t xml:space="preserve"> Computers</w:t>
+        <w:t>Number Systems Used In Computers</w:t>
       </w:r>
     </w:p>
     <w:p>
@@ -2635,8 +2619,6 @@
               </w:rPr>
               <w:t>5</w:t>
             </w:r>
-            <w:bookmarkStart w:id="0" w:name="_GoBack"/>
-            <w:bookmarkEnd w:id="0"/>
           </w:p>
         </w:tc>
         <w:tc>
@@ -2685,6 +2667,8 @@
       <w:pPr>
         <w:pStyle w:val="NoSpacing"/>
       </w:pPr>
+      <w:bookmarkStart w:id="0" w:name="_GoBack"/>
+      <w:bookmarkEnd w:id="0"/>
     </w:p>
     <w:p>
       <w:pPr>
@@ -2790,46 +2774,93 @@
           <w:sz w:val="22"/>
           <w:szCs w:val="56"/>
         </w:rPr>
-        <w:t xml:space="preserve">101 </w:t>
-      </w:r>
-      <w:proofErr w:type="gramStart"/>
-      <w:r>
+        <w:t xml:space="preserve">101 binary = </w:t>
+      </w:r>
+    </w:p>
+    <w:p>
+      <w:pPr>
+        <w:pStyle w:val="NoSpacing"/>
+        <w:rPr>
+          <w:sz w:val="22"/>
+        </w:rPr>
+      </w:pPr>
+    </w:p>
+    <w:p>
+      <w:pPr>
+        <w:pStyle w:val="NoSpacing"/>
         <w:rPr>
           <w:sz w:val="22"/>
           <w:szCs w:val="56"/>
         </w:rPr>
-        <w:t>binary</w:t>
-      </w:r>
-      <w:proofErr w:type="gramEnd"/>
+      </w:pPr>
       <w:r>
         <w:rPr>
           <w:sz w:val="22"/>
           <w:szCs w:val="56"/>
         </w:rPr>
-        <w:t xml:space="preserve"> = </w:t>
-      </w:r>
-    </w:p>
-    <w:p>
-      <w:pPr>
-        <w:pStyle w:val="NoSpacing"/>
-        <w:rPr>
-          <w:sz w:val="22"/>
-        </w:rPr>
-      </w:pPr>
-    </w:p>
-    <w:p>
-      <w:pPr>
-        <w:pStyle w:val="NoSpacing"/>
+        <w:tab/>
+      </w:r>
+      <w:r>
         <w:rPr>
           <w:sz w:val="22"/>
           <w:szCs w:val="56"/>
         </w:rPr>
-      </w:pPr>
-      <w:r>
+        <w:t xml:space="preserve">1010 binary = </w:t>
+      </w:r>
+    </w:p>
+    <w:p>
+      <w:pPr>
+        <w:pStyle w:val="NoSpacing"/>
+        <w:rPr>
+          <w:sz w:val="22"/>
+        </w:rPr>
+      </w:pPr>
+    </w:p>
+    <w:p>
+      <w:pPr>
+        <w:pStyle w:val="NoSpacing"/>
+        <w:rPr>
+          <w:sz w:val="22"/>
+        </w:rPr>
+      </w:pPr>
+    </w:p>
+    <w:p>
+      <w:pPr>
+        <w:pStyle w:val="NoSpacing"/>
         <w:rPr>
           <w:sz w:val="22"/>
           <w:szCs w:val="56"/>
         </w:rPr>
+      </w:pPr>
+      <w:r>
+        <w:rPr>
+          <w:sz w:val="22"/>
+          <w:szCs w:val="56"/>
+        </w:rPr>
+        <w:t xml:space="preserve">Convert the following decimal numbers to binary: </w:t>
+      </w:r>
+    </w:p>
+    <w:p>
+      <w:pPr>
+        <w:pStyle w:val="NoSpacing"/>
+        <w:rPr>
+          <w:sz w:val="22"/>
+        </w:rPr>
+      </w:pPr>
+    </w:p>
+    <w:p>
+      <w:pPr>
+        <w:pStyle w:val="NoSpacing"/>
+        <w:rPr>
+          <w:sz w:val="22"/>
+          <w:szCs w:val="56"/>
+        </w:rPr>
+      </w:pPr>
+      <w:r>
+        <w:rPr>
+          <w:sz w:val="22"/>
+          <w:szCs w:val="56"/>
+        </w:rPr>
         <w:tab/>
       </w:r>
       <w:r>
@@ -2837,132 +2868,37 @@
           <w:sz w:val="22"/>
           <w:szCs w:val="56"/>
         </w:rPr>
-        <w:t xml:space="preserve">1010 binary = </w:t>
-      </w:r>
-    </w:p>
-    <w:p>
-      <w:pPr>
-        <w:pStyle w:val="NoSpacing"/>
-        <w:rPr>
-          <w:sz w:val="22"/>
-        </w:rPr>
-      </w:pPr>
-    </w:p>
-    <w:p>
-      <w:pPr>
-        <w:pStyle w:val="NoSpacing"/>
-        <w:rPr>
-          <w:sz w:val="22"/>
-        </w:rPr>
-      </w:pPr>
-    </w:p>
-    <w:p>
-      <w:pPr>
-        <w:pStyle w:val="NoSpacing"/>
+        <w:t xml:space="preserve">6 decimal = </w:t>
+      </w:r>
+    </w:p>
+    <w:p>
+      <w:pPr>
+        <w:pStyle w:val="NoSpacing"/>
+        <w:rPr>
+          <w:sz w:val="22"/>
+        </w:rPr>
+      </w:pPr>
+    </w:p>
+    <w:p>
+      <w:pPr>
+        <w:pStyle w:val="NoSpacing"/>
+        <w:rPr>
+          <w:sz w:val="22"/>
+        </w:rPr>
+      </w:pPr>
+      <w:r>
         <w:rPr>
           <w:sz w:val="22"/>
           <w:szCs w:val="56"/>
         </w:rPr>
-      </w:pPr>
+        <w:tab/>
+      </w:r>
       <w:r>
         <w:rPr>
           <w:sz w:val="22"/>
           <w:szCs w:val="56"/>
         </w:rPr>
-        <w:t xml:space="preserve">Convert the following decimal numbers to binary: </w:t>
-      </w:r>
-    </w:p>
-    <w:p>
-      <w:pPr>
-        <w:pStyle w:val="NoSpacing"/>
-        <w:rPr>
-          <w:sz w:val="22"/>
-        </w:rPr>
-      </w:pPr>
-    </w:p>
-    <w:p>
-      <w:pPr>
-        <w:pStyle w:val="NoSpacing"/>
-        <w:rPr>
-          <w:sz w:val="22"/>
-          <w:szCs w:val="56"/>
-        </w:rPr>
-      </w:pPr>
-      <w:r>
-        <w:rPr>
-          <w:sz w:val="22"/>
-          <w:szCs w:val="56"/>
-        </w:rPr>
-        <w:tab/>
-      </w:r>
-      <w:r>
-        <w:rPr>
-          <w:sz w:val="22"/>
-          <w:szCs w:val="56"/>
-        </w:rPr>
-        <w:t xml:space="preserve">6 </w:t>
-      </w:r>
-      <w:proofErr w:type="gramStart"/>
-      <w:r>
-        <w:rPr>
-          <w:sz w:val="22"/>
-          <w:szCs w:val="56"/>
-        </w:rPr>
-        <w:t>decimal</w:t>
-      </w:r>
-      <w:proofErr w:type="gramEnd"/>
-      <w:r>
-        <w:rPr>
-          <w:sz w:val="22"/>
-          <w:szCs w:val="56"/>
-        </w:rPr>
-        <w:t xml:space="preserve"> = </w:t>
-      </w:r>
-    </w:p>
-    <w:p>
-      <w:pPr>
-        <w:pStyle w:val="NoSpacing"/>
-        <w:rPr>
-          <w:sz w:val="22"/>
-        </w:rPr>
-      </w:pPr>
-    </w:p>
-    <w:p>
-      <w:pPr>
-        <w:pStyle w:val="NoSpacing"/>
-        <w:rPr>
-          <w:sz w:val="22"/>
-        </w:rPr>
-      </w:pPr>
-      <w:r>
-        <w:rPr>
-          <w:sz w:val="22"/>
-          <w:szCs w:val="56"/>
-        </w:rPr>
-        <w:tab/>
-      </w:r>
-      <w:r>
-        <w:rPr>
-          <w:sz w:val="22"/>
-          <w:szCs w:val="56"/>
-        </w:rPr>
-        <w:t xml:space="preserve">13 </w:t>
-      </w:r>
-      <w:proofErr w:type="gramStart"/>
-      <w:r>
-        <w:rPr>
-          <w:sz w:val="22"/>
-          <w:szCs w:val="56"/>
-        </w:rPr>
-        <w:t>decimal</w:t>
-      </w:r>
-      <w:proofErr w:type="gramEnd"/>
-      <w:r>
-        <w:rPr>
-          <w:sz w:val="22"/>
-          <w:szCs w:val="56"/>
-        </w:rPr>
-        <w:t xml:space="preserve"> = </w:t>
+        <w:t xml:space="preserve">13 decimal = </w:t>
       </w:r>
     </w:p>
     <w:p>
@@ -4383,15 +4319,7 @@
         </w:numPr>
       </w:pPr>
       <w:r>
-        <w:t>Mega (M</w:t>
-      </w:r>
-      <w:proofErr w:type="gramStart"/>
-      <w:r>
-        <w:t>)  means</w:t>
-      </w:r>
-      <w:proofErr w:type="gramEnd"/>
-      <w:r>
-        <w:t xml:space="preserve"> _________________</w:t>
+        <w:t>Mega (M)  means _________________</w:t>
       </w:r>
       <w:r>
         <w:tab/>
@@ -5264,23 +5192,7 @@
           <w:sz w:val="22"/>
           <w:szCs w:val="22"/>
         </w:rPr>
-        <w:t xml:space="preserve">One bit can have a value of ________   </w:t>
-      </w:r>
-      <w:proofErr w:type="gramStart"/>
-      <w:r>
-        <w:rPr>
-          <w:sz w:val="22"/>
-          <w:szCs w:val="22"/>
-        </w:rPr>
-        <w:t>or  _</w:t>
-      </w:r>
-      <w:proofErr w:type="gramEnd"/>
-      <w:r>
-        <w:rPr>
-          <w:sz w:val="22"/>
-          <w:szCs w:val="22"/>
-        </w:rPr>
-        <w:t>________</w:t>
+        <w:t>One bit can have a value of ________   or  _________</w:t>
       </w:r>
     </w:p>
     <w:p>
@@ -5300,23 +5212,7 @@
           <w:sz w:val="22"/>
           <w:szCs w:val="22"/>
         </w:rPr>
-        <w:t xml:space="preserve">Or a Boolean logic value of ________   </w:t>
-      </w:r>
-      <w:proofErr w:type="gramStart"/>
-      <w:r>
-        <w:rPr>
-          <w:sz w:val="22"/>
-          <w:szCs w:val="22"/>
-        </w:rPr>
-        <w:t>or  _</w:t>
-      </w:r>
-      <w:proofErr w:type="gramEnd"/>
-      <w:r>
-        <w:rPr>
-          <w:sz w:val="22"/>
-          <w:szCs w:val="22"/>
-        </w:rPr>
-        <w:t>________</w:t>
+        <w:t>Or a Boolean logic value of ________   or  _________</w:t>
       </w:r>
     </w:p>
     <w:p>
@@ -5848,17 +5744,8 @@
           <w:sz w:val="22"/>
           <w:szCs w:val="22"/>
         </w:rPr>
-        <w:t>One byte has a size of _______</w:t>
-      </w:r>
-      <w:proofErr w:type="gramStart"/>
-      <w:r>
-        <w:rPr>
-          <w:sz w:val="22"/>
-          <w:szCs w:val="22"/>
-        </w:rPr>
-        <w:t>_  bits</w:t>
-      </w:r>
-      <w:proofErr w:type="gramEnd"/>
+        <w:t>One byte has a size of ________  bits</w:t>
+      </w:r>
     </w:p>
     <w:p>
       <w:pPr>
@@ -5877,23 +5764,7 @@
           <w:sz w:val="22"/>
           <w:szCs w:val="22"/>
         </w:rPr>
-        <w:t xml:space="preserve">A byte has an unsigned integer value range from </w:t>
-      </w:r>
-      <w:proofErr w:type="gramStart"/>
-      <w:r>
-        <w:rPr>
-          <w:sz w:val="22"/>
-          <w:szCs w:val="22"/>
-        </w:rPr>
-        <w:t>0  to</w:t>
-      </w:r>
-      <w:proofErr w:type="gramEnd"/>
-      <w:r>
-        <w:rPr>
-          <w:sz w:val="22"/>
-          <w:szCs w:val="22"/>
-        </w:rPr>
-        <w:t xml:space="preserve">  _________</w:t>
+        <w:t>A byte has an unsigned integer value range from 0  to  _________</w:t>
       </w:r>
     </w:p>
     <w:p>
@@ -6425,17 +6296,8 @@
           <w:sz w:val="22"/>
           <w:szCs w:val="22"/>
         </w:rPr>
-        <w:t>One word has a size of _______</w:t>
-      </w:r>
-      <w:proofErr w:type="gramStart"/>
-      <w:r>
-        <w:rPr>
-          <w:sz w:val="22"/>
-          <w:szCs w:val="22"/>
-        </w:rPr>
-        <w:t>_  bits</w:t>
-      </w:r>
-      <w:proofErr w:type="gramEnd"/>
+        <w:t>One word has a size of ________  bits</w:t>
+      </w:r>
     </w:p>
     <w:p>
       <w:pPr>
@@ -6454,17 +6316,8 @@
           <w:sz w:val="22"/>
           <w:szCs w:val="22"/>
         </w:rPr>
-        <w:t>One word has a size of _______</w:t>
-      </w:r>
-      <w:proofErr w:type="gramStart"/>
-      <w:r>
-        <w:rPr>
-          <w:sz w:val="22"/>
-          <w:szCs w:val="22"/>
-        </w:rPr>
-        <w:t>_  bytes</w:t>
-      </w:r>
-      <w:proofErr w:type="gramEnd"/>
+        <w:t>One word has a size of ________  bytes</w:t>
+      </w:r>
     </w:p>
     <w:p>
       <w:pPr>
@@ -6483,23 +6336,7 @@
           <w:sz w:val="22"/>
           <w:szCs w:val="22"/>
         </w:rPr>
-        <w:t xml:space="preserve">A byte has an unsigned integer value range from </w:t>
-      </w:r>
-      <w:proofErr w:type="gramStart"/>
-      <w:r>
-        <w:rPr>
-          <w:sz w:val="22"/>
-          <w:szCs w:val="22"/>
-        </w:rPr>
-        <w:t>0  to</w:t>
-      </w:r>
-      <w:proofErr w:type="gramEnd"/>
-      <w:r>
-        <w:rPr>
-          <w:sz w:val="22"/>
-          <w:szCs w:val="22"/>
-        </w:rPr>
-        <w:t xml:space="preserve">  _________</w:t>
+        <w:t>A byte has an unsigned integer value range from 0  to  _________</w:t>
       </w:r>
     </w:p>
     <w:p>
@@ -7068,24 +6905,15 @@
           <w:sz w:val="22"/>
           <w:szCs w:val="22"/>
         </w:rPr>
-        <w:t>word has a size of _______</w:t>
-      </w:r>
-      <w:proofErr w:type="gramStart"/>
+        <w:t xml:space="preserve">word has a size of ________  </w:t>
+      </w:r>
       <w:r>
         <w:rPr>
           <w:sz w:val="22"/>
           <w:szCs w:val="22"/>
         </w:rPr>
-        <w:t xml:space="preserve">_  </w:t>
-      </w:r>
-      <w:r>
-        <w:rPr>
-          <w:sz w:val="22"/>
-          <w:szCs w:val="22"/>
-        </w:rPr>
         <w:t>words</w:t>
       </w:r>
-      <w:proofErr w:type="gramEnd"/>
     </w:p>
     <w:p>
       <w:pPr>
@@ -7118,23 +6946,7 @@
           <w:sz w:val="22"/>
           <w:szCs w:val="22"/>
         </w:rPr>
-        <w:t xml:space="preserve"> has an unsigned integer value range from </w:t>
-      </w:r>
-      <w:proofErr w:type="gramStart"/>
-      <w:r>
-        <w:rPr>
-          <w:sz w:val="22"/>
-          <w:szCs w:val="22"/>
-        </w:rPr>
-        <w:t>0  to</w:t>
-      </w:r>
-      <w:proofErr w:type="gramEnd"/>
-      <w:r>
-        <w:rPr>
-          <w:sz w:val="22"/>
-          <w:szCs w:val="22"/>
-        </w:rPr>
-        <w:t xml:space="preserve">  _________</w:t>
+        <w:t xml:space="preserve"> has an unsigned integer value range from 0  to  _________</w:t>
       </w:r>
     </w:p>
     <w:p>
@@ -8242,21 +8054,7 @@
         <w:rPr>
           <w:sz w:val="20"/>
         </w:rPr>
-        <w:t xml:space="preserve">Think… How many number </w:t>
-      </w:r>
-      <w:proofErr w:type="gramStart"/>
-      <w:r>
-        <w:rPr>
-          <w:sz w:val="20"/>
-        </w:rPr>
-        <w:t>digits  (</w:t>
-      </w:r>
-      <w:proofErr w:type="gramEnd"/>
-      <w:r>
-        <w:rPr>
-          <w:sz w:val="20"/>
-        </w:rPr>
-        <w:t>0 to 9)?</w:t>
+        <w:t>Think… How many number digits  (0 to 9)?</w:t>
       </w:r>
     </w:p>
     <w:p>
@@ -8541,7 +8339,7 @@
 </file>
 
 <file path=word/endnotes.xml><?xml version="1.0" encoding="utf-8"?>
-<w:endnotes xmlns:wpc="http://schemas.microsoft.com/office/word/2010/wordprocessingCanvas" xmlns:cx="http://schemas.microsoft.com/office/drawing/2014/chartex" xmlns:mc="http://schemas.openxmlformats.org/markup-compatibility/2006" xmlns:o="urn:schemas-microsoft-com:office:office" xmlns:r="http://schemas.openxmlformats.org/officeDocument/2006/relationships" xmlns:m="http://schemas.openxmlformats.org/officeDocument/2006/math" xmlns:v="urn:schemas-microsoft-com:vml" xmlns:wp14="http://schemas.microsoft.com/office/word/2010/wordprocessingDrawing" xmlns:wp="http://schemas.openxmlformats.org/drawingml/2006/wordprocessingDrawing" xmlns:w10="urn:schemas-microsoft-com:office:word" xmlns:w="http://schemas.openxmlformats.org/wordprocessingml/2006/main" xmlns:w14="http://schemas.microsoft.com/office/word/2010/wordml" xmlns:w15="http://schemas.microsoft.com/office/word/2012/wordml" xmlns:w16se="http://schemas.microsoft.com/office/word/2015/wordml/symex" xmlns:wpg="http://schemas.microsoft.com/office/word/2010/wordprocessingGroup" xmlns:wpi="http://schemas.microsoft.com/office/word/2010/wordprocessingInk" xmlns:wne="http://schemas.microsoft.com/office/word/2006/wordml" xmlns:wps="http://schemas.microsoft.com/office/word/2010/wordprocessingShape" mc:Ignorable="w14 w15 w16se wp14">
+<w:endnotes xmlns:wpc="http://schemas.microsoft.com/office/word/2010/wordprocessingCanvas" xmlns:mc="http://schemas.openxmlformats.org/markup-compatibility/2006" xmlns:o="urn:schemas-microsoft-com:office:office" xmlns:r="http://schemas.openxmlformats.org/officeDocument/2006/relationships" xmlns:m="http://schemas.openxmlformats.org/officeDocument/2006/math" xmlns:v="urn:schemas-microsoft-com:vml" xmlns:wp14="http://schemas.microsoft.com/office/word/2010/wordprocessingDrawing" xmlns:wp="http://schemas.openxmlformats.org/drawingml/2006/wordprocessingDrawing" xmlns:w10="urn:schemas-microsoft-com:office:word" xmlns:w="http://schemas.openxmlformats.org/wordprocessingml/2006/main" xmlns:w14="http://schemas.microsoft.com/office/word/2010/wordml" xmlns:w15="http://schemas.microsoft.com/office/word/2012/wordml" xmlns:wpg="http://schemas.microsoft.com/office/word/2010/wordprocessingGroup" xmlns:wpi="http://schemas.microsoft.com/office/word/2010/wordprocessingInk" xmlns:wne="http://schemas.microsoft.com/office/word/2006/wordml" xmlns:wps="http://schemas.microsoft.com/office/word/2010/wordprocessingShape" mc:Ignorable="w14 w15 wp14">
   <w:endnote w:type="separator" w:id="-1">
     <w:p>
       <w:r>
@@ -8560,7 +8358,7 @@
 </file>
 
 <file path=word/footnotes.xml><?xml version="1.0" encoding="utf-8"?>
-<w:footnotes xmlns:wpc="http://schemas.microsoft.com/office/word/2010/wordprocessingCanvas" xmlns:cx="http://schemas.microsoft.com/office/drawing/2014/chartex" xmlns:mc="http://schemas.openxmlformats.org/markup-compatibility/2006" xmlns:o="urn:schemas-microsoft-com:office:office" xmlns:r="http://schemas.openxmlformats.org/officeDocument/2006/relationships" xmlns:m="http://schemas.openxmlformats.org/officeDocument/2006/math" xmlns:v="urn:schemas-microsoft-com:vml" xmlns:wp14="http://schemas.microsoft.com/office/word/2010/wordprocessingDrawing" xmlns:wp="http://schemas.openxmlformats.org/drawingml/2006/wordprocessingDrawing" xmlns:w10="urn:schemas-microsoft-com:office:word" xmlns:w="http://schemas.openxmlformats.org/wordprocessingml/2006/main" xmlns:w14="http://schemas.microsoft.com/office/word/2010/wordml" xmlns:w15="http://schemas.microsoft.com/office/word/2012/wordml" xmlns:w16se="http://schemas.microsoft.com/office/word/2015/wordml/symex" xmlns:wpg="http://schemas.microsoft.com/office/word/2010/wordprocessingGroup" xmlns:wpi="http://schemas.microsoft.com/office/word/2010/wordprocessingInk" xmlns:wne="http://schemas.microsoft.com/office/word/2006/wordml" xmlns:wps="http://schemas.microsoft.com/office/word/2010/wordprocessingShape" mc:Ignorable="w14 w15 w16se wp14">
+<w:footnotes xmlns:wpc="http://schemas.microsoft.com/office/word/2010/wordprocessingCanvas" xmlns:mc="http://schemas.openxmlformats.org/markup-compatibility/2006" xmlns:o="urn:schemas-microsoft-com:office:office" xmlns:r="http://schemas.openxmlformats.org/officeDocument/2006/relationships" xmlns:m="http://schemas.openxmlformats.org/officeDocument/2006/math" xmlns:v="urn:schemas-microsoft-com:vml" xmlns:wp14="http://schemas.microsoft.com/office/word/2010/wordprocessingDrawing" xmlns:wp="http://schemas.openxmlformats.org/drawingml/2006/wordprocessingDrawing" xmlns:w10="urn:schemas-microsoft-com:office:word" xmlns:w="http://schemas.openxmlformats.org/wordprocessingml/2006/main" xmlns:w14="http://schemas.microsoft.com/office/word/2010/wordml" xmlns:w15="http://schemas.microsoft.com/office/word/2012/wordml" xmlns:wpg="http://schemas.microsoft.com/office/word/2010/wordprocessingGroup" xmlns:wpi="http://schemas.microsoft.com/office/word/2010/wordprocessingInk" xmlns:wne="http://schemas.microsoft.com/office/word/2006/wordml" xmlns:wps="http://schemas.microsoft.com/office/word/2010/wordprocessingShape" mc:Ignorable="w14 w15 wp14">
   <w:footnote w:type="separator" w:id="-1">
     <w:p>
       <w:r>
@@ -8579,7 +8377,7 @@
 </file>
 
 <file path=word/header1.xml><?xml version="1.0" encoding="utf-8"?>
-<w:hdr xmlns:wpc="http://schemas.microsoft.com/office/word/2010/wordprocessingCanvas" xmlns:cx="http://schemas.microsoft.com/office/drawing/2014/chartex" xmlns:mc="http://schemas.openxmlformats.org/markup-compatibility/2006" xmlns:o="urn:schemas-microsoft-com:office:office" xmlns:r="http://schemas.openxmlformats.org/officeDocument/2006/relationships" xmlns:m="http://schemas.openxmlformats.org/officeDocument/2006/math" xmlns:v="urn:schemas-microsoft-com:vml" xmlns:wp14="http://schemas.microsoft.com/office/word/2010/wordprocessingDrawing" xmlns:wp="http://schemas.openxmlformats.org/drawingml/2006/wordprocessingDrawing" xmlns:w10="urn:schemas-microsoft-com:office:word" xmlns:w="http://schemas.openxmlformats.org/wordprocessingml/2006/main" xmlns:w14="http://schemas.microsoft.com/office/word/2010/wordml" xmlns:w15="http://schemas.microsoft.com/office/word/2012/wordml" xmlns:w16se="http://schemas.microsoft.com/office/word/2015/wordml/symex" xmlns:wpg="http://schemas.microsoft.com/office/word/2010/wordprocessingGroup" xmlns:wpi="http://schemas.microsoft.com/office/word/2010/wordprocessingInk" xmlns:wne="http://schemas.microsoft.com/office/word/2006/wordml" xmlns:wps="http://schemas.microsoft.com/office/word/2010/wordprocessingShape" mc:Ignorable="w14 w15 w16se wp14">
+<w:hdr xmlns:wpc="http://schemas.microsoft.com/office/word/2010/wordprocessingCanvas" xmlns:mc="http://schemas.openxmlformats.org/markup-compatibility/2006" xmlns:o="urn:schemas-microsoft-com:office:office" xmlns:r="http://schemas.openxmlformats.org/officeDocument/2006/relationships" xmlns:m="http://schemas.openxmlformats.org/officeDocument/2006/math" xmlns:v="urn:schemas-microsoft-com:vml" xmlns:wp14="http://schemas.microsoft.com/office/word/2010/wordprocessingDrawing" xmlns:wp="http://schemas.openxmlformats.org/drawingml/2006/wordprocessingDrawing" xmlns:w10="urn:schemas-microsoft-com:office:word" xmlns:w="http://schemas.openxmlformats.org/wordprocessingml/2006/main" xmlns:w14="http://schemas.microsoft.com/office/word/2010/wordml" xmlns:w15="http://schemas.microsoft.com/office/word/2012/wordml" xmlns:wpg="http://schemas.microsoft.com/office/word/2010/wordprocessingGroup" xmlns:wpi="http://schemas.microsoft.com/office/word/2010/wordprocessingInk" xmlns:wne="http://schemas.microsoft.com/office/word/2006/wordml" xmlns:wps="http://schemas.microsoft.com/office/word/2010/wordprocessingShape" mc:Ignorable="w14 w15 wp14">
   <w:p>
     <w:pPr>
       <w:pStyle w:val="Header"/>
@@ -8630,8 +8428,8 @@
 </file>
 
 <file path=word/numbering.xml><?xml version="1.0" encoding="utf-8"?>
-<w:numbering xmlns:wpc="http://schemas.microsoft.com/office/word/2010/wordprocessingCanvas" xmlns:cx="http://schemas.microsoft.com/office/drawing/2014/chartex" xmlns:mc="http://schemas.openxmlformats.org/markup-compatibility/2006" xmlns:o="urn:schemas-microsoft-com:office:office" xmlns:r="http://schemas.openxmlformats.org/officeDocument/2006/relationships" xmlns:m="http://schemas.openxmlformats.org/officeDocument/2006/math" xmlns:v="urn:schemas-microsoft-com:vml" xmlns:wp14="http://schemas.microsoft.com/office/word/2010/wordprocessingDrawing" xmlns:wp="http://schemas.openxmlformats.org/drawingml/2006/wordprocessingDrawing" xmlns:w10="urn:schemas-microsoft-com:office:word" xmlns:w="http://schemas.openxmlformats.org/wordprocessingml/2006/main" xmlns:w14="http://schemas.microsoft.com/office/word/2010/wordml" xmlns:w15="http://schemas.microsoft.com/office/word/2012/wordml" xmlns:w16se="http://schemas.microsoft.com/office/word/2015/wordml/symex" xmlns:wpg="http://schemas.microsoft.com/office/word/2010/wordprocessingGroup" xmlns:wpi="http://schemas.microsoft.com/office/word/2010/wordprocessingInk" xmlns:wne="http://schemas.microsoft.com/office/word/2006/wordml" xmlns:wps="http://schemas.microsoft.com/office/word/2010/wordprocessingShape" mc:Ignorable="w14 w15 w16se wp14">
-  <w:abstractNum w:abstractNumId="0" w15:restartNumberingAfterBreak="0">
+<w:numbering xmlns:wpc="http://schemas.microsoft.com/office/word/2010/wordprocessingCanvas" xmlns:mc="http://schemas.openxmlformats.org/markup-compatibility/2006" xmlns:o="urn:schemas-microsoft-com:office:office" xmlns:r="http://schemas.openxmlformats.org/officeDocument/2006/relationships" xmlns:m="http://schemas.openxmlformats.org/officeDocument/2006/math" xmlns:v="urn:schemas-microsoft-com:vml" xmlns:wp14="http://schemas.microsoft.com/office/word/2010/wordprocessingDrawing" xmlns:wp="http://schemas.openxmlformats.org/drawingml/2006/wordprocessingDrawing" xmlns:w10="urn:schemas-microsoft-com:office:word" xmlns:w="http://schemas.openxmlformats.org/wordprocessingml/2006/main" xmlns:w14="http://schemas.microsoft.com/office/word/2010/wordml" xmlns:w15="http://schemas.microsoft.com/office/word/2012/wordml" xmlns:wpg="http://schemas.microsoft.com/office/word/2010/wordprocessingGroup" xmlns:wpi="http://schemas.microsoft.com/office/word/2010/wordprocessingInk" xmlns:wne="http://schemas.microsoft.com/office/word/2006/wordml" xmlns:wps="http://schemas.microsoft.com/office/word/2010/wordprocessingShape" mc:Ignorable="w14 w15 wp14">
+  <w:abstractNum w:abstractNumId="0">
     <w:nsid w:val="0B9D4759"/>
     <w:multiLevelType w:val="hybridMultilevel"/>
     <w:tmpl w:val="E26601AC"/>
@@ -8744,7 +8542,7 @@
       </w:pPr>
     </w:lvl>
   </w:abstractNum>
-  <w:abstractNum w:abstractNumId="1" w15:restartNumberingAfterBreak="0">
+  <w:abstractNum w:abstractNumId="1">
     <w:nsid w:val="0BB85463"/>
     <w:multiLevelType w:val="hybridMultilevel"/>
     <w:tmpl w:val="2362E098"/>
@@ -8857,7 +8655,7 @@
       </w:pPr>
     </w:lvl>
   </w:abstractNum>
-  <w:abstractNum w:abstractNumId="2" w15:restartNumberingAfterBreak="0">
+  <w:abstractNum w:abstractNumId="2">
     <w:nsid w:val="1FCD43B9"/>
     <w:multiLevelType w:val="hybridMultilevel"/>
     <w:tmpl w:val="B73ADAA4"/>
@@ -8943,7 +8741,7 @@
       </w:pPr>
     </w:lvl>
   </w:abstractNum>
-  <w:abstractNum w:abstractNumId="3" w15:restartNumberingAfterBreak="0">
+  <w:abstractNum w:abstractNumId="3">
     <w:nsid w:val="2BF51606"/>
     <w:multiLevelType w:val="hybridMultilevel"/>
     <w:tmpl w:val="437093E6"/>
@@ -9056,7 +8854,7 @@
       </w:rPr>
     </w:lvl>
   </w:abstractNum>
-  <w:abstractNum w:abstractNumId="4" w15:restartNumberingAfterBreak="0">
+  <w:abstractNum w:abstractNumId="4">
     <w:nsid w:val="341548FC"/>
     <w:multiLevelType w:val="hybridMultilevel"/>
     <w:tmpl w:val="4BC2A890"/>
@@ -9142,7 +8940,7 @@
       </w:pPr>
     </w:lvl>
   </w:abstractNum>
-  <w:abstractNum w:abstractNumId="5" w15:restartNumberingAfterBreak="0">
+  <w:abstractNum w:abstractNumId="5">
     <w:nsid w:val="4BEA226E"/>
     <w:multiLevelType w:val="hybridMultilevel"/>
     <w:tmpl w:val="23CA6454"/>
@@ -9255,7 +9053,7 @@
       </w:rPr>
     </w:lvl>
   </w:abstractNum>
-  <w:abstractNum w:abstractNumId="6" w15:restartNumberingAfterBreak="0">
+  <w:abstractNum w:abstractNumId="6">
     <w:nsid w:val="4DBA152B"/>
     <w:multiLevelType w:val="hybridMultilevel"/>
     <w:tmpl w:val="8F24E28C"/>
@@ -9341,7 +9139,7 @@
       </w:pPr>
     </w:lvl>
   </w:abstractNum>
-  <w:abstractNum w:abstractNumId="7" w15:restartNumberingAfterBreak="0">
+  <w:abstractNum w:abstractNumId="7">
     <w:nsid w:val="62CF5A7A"/>
     <w:multiLevelType w:val="hybridMultilevel"/>
     <w:tmpl w:val="7D3623C0"/>
@@ -9455,7 +9253,7 @@
 </file>
 
 <file path=word/styles.xml><?xml version="1.0" encoding="utf-8"?>
-<w:styles xmlns:mc="http://schemas.openxmlformats.org/markup-compatibility/2006" xmlns:r="http://schemas.openxmlformats.org/officeDocument/2006/relationships" xmlns:w="http://schemas.openxmlformats.org/wordprocessingml/2006/main" xmlns:w14="http://schemas.microsoft.com/office/word/2010/wordml" xmlns:w15="http://schemas.microsoft.com/office/word/2012/wordml" xmlns:w16se="http://schemas.microsoft.com/office/word/2015/wordml/symex" mc:Ignorable="w14 w15 w16se">
+<w:styles xmlns:mc="http://schemas.openxmlformats.org/markup-compatibility/2006" xmlns:r="http://schemas.openxmlformats.org/officeDocument/2006/relationships" xmlns:w="http://schemas.openxmlformats.org/wordprocessingml/2006/main" xmlns:w14="http://schemas.microsoft.com/office/word/2010/wordml" xmlns:w15="http://schemas.microsoft.com/office/word/2012/wordml" mc:Ignorable="w14 w15">
   <w:docDefaults>
     <w:rPrDefault>
       <w:rPr>
@@ -9926,6 +9724,7 @@
     <w:uiPriority w:val="39"/>
     <w:rsid w:val="00DC10F6"/>
     <w:tblPr>
+      <w:tblInd w:w="0" w:type="dxa"/>
       <w:tblBorders>
         <w:top w:val="single" w:sz="4" w:space="0" w:color="auto"/>
         <w:left w:val="single" w:sz="4" w:space="0" w:color="auto"/>
@@ -9934,6 +9733,12 @@
         <w:insideH w:val="single" w:sz="4" w:space="0" w:color="auto"/>
         <w:insideV w:val="single" w:sz="4" w:space="0" w:color="auto"/>
       </w:tblBorders>
+      <w:tblCellMar>
+        <w:top w:w="0" w:type="dxa"/>
+        <w:left w:w="108" w:type="dxa"/>
+        <w:bottom w:w="0" w:type="dxa"/>
+        <w:right w:w="108" w:type="dxa"/>
+      </w:tblCellMar>
     </w:tblPr>
   </w:style>
   <w:style w:type="paragraph" w:styleId="ListParagraph">
